--- a/DOKUMENTACJE/manual.docx
+++ b/DOKUMENTACJE/manual.docx
@@ -558,7 +558,7 @@
           <w:r>
             <w:fldChar w:fldCharType="separate"/>
           </w:r>
-          <w:hyperlink w:anchor="_Toc41837521" w:history="1">
+          <w:hyperlink w:anchor="_Toc41840986" w:history="1">
             <w:r>
               <w:rPr>
                 <w:rStyle w:val="Hipercze"/>
@@ -600,7 +600,7 @@
                 <w:noProof/>
                 <w:webHidden/>
               </w:rPr>
-              <w:instrText xml:space="preserve"> PAGEREF _Toc41837521 \h </w:instrText>
+              <w:instrText xml:space="preserve"> PAGEREF _Toc41840986 \h </w:instrText>
             </w:r>
             <w:r>
               <w:rPr>
@@ -644,7 +644,7 @@
               <w:lang w:eastAsia="pl-PL"/>
             </w:rPr>
           </w:pPr>
-          <w:hyperlink w:anchor="_Toc41837522" w:history="1">
+          <w:hyperlink w:anchor="_Toc41840987" w:history="1">
             <w:r>
               <w:rPr>
                 <w:rStyle w:val="Hipercze"/>
@@ -686,7 +686,7 @@
                 <w:noProof/>
                 <w:webHidden/>
               </w:rPr>
-              <w:instrText xml:space="preserve"> PAGEREF _Toc41837522 \h </w:instrText>
+              <w:instrText xml:space="preserve"> PAGEREF _Toc41840987 \h </w:instrText>
             </w:r>
             <w:r>
               <w:rPr>
@@ -730,7 +730,7 @@
               <w:lang w:eastAsia="pl-PL"/>
             </w:rPr>
           </w:pPr>
-          <w:hyperlink w:anchor="_Toc41837523" w:history="1">
+          <w:hyperlink w:anchor="_Toc41840988" w:history="1">
             <w:r>
               <w:rPr>
                 <w:rStyle w:val="Hipercze"/>
@@ -772,7 +772,7 @@
                 <w:noProof/>
                 <w:webHidden/>
               </w:rPr>
-              <w:instrText xml:space="preserve"> PAGEREF _Toc41837523 \h </w:instrText>
+              <w:instrText xml:space="preserve"> PAGEREF _Toc41840988 \h </w:instrText>
             </w:r>
             <w:r>
               <w:rPr>
@@ -816,7 +816,7 @@
               <w:lang w:eastAsia="pl-PL"/>
             </w:rPr>
           </w:pPr>
-          <w:hyperlink w:anchor="_Toc41837524" w:history="1">
+          <w:hyperlink w:anchor="_Toc41840989" w:history="1">
             <w:r>
               <w:rPr>
                 <w:rStyle w:val="Hipercze"/>
@@ -858,7 +858,7 @@
                 <w:noProof/>
                 <w:webHidden/>
               </w:rPr>
-              <w:instrText xml:space="preserve"> PAGEREF _Toc41837524 \h </w:instrText>
+              <w:instrText xml:space="preserve"> PAGEREF _Toc41840989 \h </w:instrText>
             </w:r>
             <w:r>
               <w:rPr>
@@ -902,7 +902,7 @@
               <w:lang w:eastAsia="pl-PL"/>
             </w:rPr>
           </w:pPr>
-          <w:hyperlink w:anchor="_Toc41837525" w:history="1">
+          <w:hyperlink w:anchor="_Toc41840990" w:history="1">
             <w:r>
               <w:rPr>
                 <w:rStyle w:val="Hipercze"/>
@@ -944,7 +944,7 @@
                 <w:noProof/>
                 <w:webHidden/>
               </w:rPr>
-              <w:instrText xml:space="preserve"> PAGEREF _Toc41837525 \h </w:instrText>
+              <w:instrText xml:space="preserve"> PAGEREF _Toc41840990 \h </w:instrText>
             </w:r>
             <w:r>
               <w:rPr>
@@ -988,7 +988,7 @@
               <w:lang w:eastAsia="pl-PL"/>
             </w:rPr>
           </w:pPr>
-          <w:hyperlink w:anchor="_Toc41837526" w:history="1">
+          <w:hyperlink w:anchor="_Toc41840991" w:history="1">
             <w:r>
               <w:rPr>
                 <w:rStyle w:val="Hipercze"/>
@@ -1030,7 +1030,7 @@
                 <w:noProof/>
                 <w:webHidden/>
               </w:rPr>
-              <w:instrText xml:space="preserve"> PAGEREF _Toc41837526 \h </w:instrText>
+              <w:instrText xml:space="preserve"> PAGEREF _Toc41840991 \h </w:instrText>
             </w:r>
             <w:r>
               <w:rPr>
@@ -1074,7 +1074,7 @@
               <w:lang w:eastAsia="pl-PL"/>
             </w:rPr>
           </w:pPr>
-          <w:hyperlink w:anchor="_Toc41837527" w:history="1">
+          <w:hyperlink w:anchor="_Toc41840992" w:history="1">
             <w:r>
               <w:rPr>
                 <w:rStyle w:val="Hipercze"/>
@@ -1116,7 +1116,7 @@
                 <w:noProof/>
                 <w:webHidden/>
               </w:rPr>
-              <w:instrText xml:space="preserve"> PAGEREF _Toc41837527 \h </w:instrText>
+              <w:instrText xml:space="preserve"> PAGEREF _Toc41840992 \h </w:instrText>
             </w:r>
             <w:r>
               <w:rPr>
@@ -1160,7 +1160,7 @@
               <w:lang w:eastAsia="pl-PL"/>
             </w:rPr>
           </w:pPr>
-          <w:hyperlink w:anchor="_Toc41837528" w:history="1">
+          <w:hyperlink w:anchor="_Toc41840993" w:history="1">
             <w:r>
               <w:rPr>
                 <w:rStyle w:val="Hipercze"/>
@@ -1202,7 +1202,7 @@
                 <w:noProof/>
                 <w:webHidden/>
               </w:rPr>
-              <w:instrText xml:space="preserve"> PAGEREF _Toc41837528 \h </w:instrText>
+              <w:instrText xml:space="preserve"> PAGEREF _Toc41840993 \h </w:instrText>
             </w:r>
             <w:r>
               <w:rPr>
@@ -1246,7 +1246,7 @@
               <w:lang w:eastAsia="pl-PL"/>
             </w:rPr>
           </w:pPr>
-          <w:hyperlink w:anchor="_Toc41837529" w:history="1">
+          <w:hyperlink w:anchor="_Toc41840994" w:history="1">
             <w:r>
               <w:rPr>
                 <w:rStyle w:val="Hipercze"/>
@@ -1288,7 +1288,7 @@
                 <w:noProof/>
                 <w:webHidden/>
               </w:rPr>
-              <w:instrText xml:space="preserve"> PAGEREF _Toc41837529 \h </w:instrText>
+              <w:instrText xml:space="preserve"> PAGEREF _Toc41840994 \h </w:instrText>
             </w:r>
             <w:r>
               <w:rPr>
@@ -1332,7 +1332,7 @@
               <w:lang w:eastAsia="pl-PL"/>
             </w:rPr>
           </w:pPr>
-          <w:hyperlink w:anchor="_Toc41837530" w:history="1">
+          <w:hyperlink w:anchor="_Toc41840995" w:history="1">
             <w:r>
               <w:rPr>
                 <w:rStyle w:val="Hipercze"/>
@@ -1374,7 +1374,7 @@
                 <w:noProof/>
                 <w:webHidden/>
               </w:rPr>
-              <w:instrText xml:space="preserve"> PAGEREF _Toc41837530 \h </w:instrText>
+              <w:instrText xml:space="preserve"> PAGEREF _Toc41840995 \h </w:instrText>
             </w:r>
             <w:r>
               <w:rPr>
@@ -1418,7 +1418,7 @@
               <w:lang w:eastAsia="pl-PL"/>
             </w:rPr>
           </w:pPr>
-          <w:hyperlink w:anchor="_Toc41837531" w:history="1">
+          <w:hyperlink w:anchor="_Toc41840996" w:history="1">
             <w:r>
               <w:rPr>
                 <w:rStyle w:val="Hipercze"/>
@@ -1460,7 +1460,7 @@
                 <w:noProof/>
                 <w:webHidden/>
               </w:rPr>
-              <w:instrText xml:space="preserve"> PAGEREF _Toc41837531 \h </w:instrText>
+              <w:instrText xml:space="preserve"> PAGEREF _Toc41840996 \h </w:instrText>
             </w:r>
             <w:r>
               <w:rPr>
@@ -1504,7 +1504,7 @@
               <w:lang w:eastAsia="pl-PL"/>
             </w:rPr>
           </w:pPr>
-          <w:hyperlink w:anchor="_Toc41837532" w:history="1">
+          <w:hyperlink w:anchor="_Toc41840997" w:history="1">
             <w:r>
               <w:rPr>
                 <w:rStyle w:val="Hipercze"/>
@@ -1546,7 +1546,7 @@
                 <w:noProof/>
                 <w:webHidden/>
               </w:rPr>
-              <w:instrText xml:space="preserve"> PAGEREF _Toc41837532 \h </w:instrText>
+              <w:instrText xml:space="preserve"> PAGEREF _Toc41840997 \h </w:instrText>
             </w:r>
             <w:r>
               <w:rPr>
@@ -1590,7 +1590,7 @@
               <w:lang w:eastAsia="pl-PL"/>
             </w:rPr>
           </w:pPr>
-          <w:hyperlink w:anchor="_Toc41837533" w:history="1">
+          <w:hyperlink w:anchor="_Toc41840998" w:history="1">
             <w:r>
               <w:rPr>
                 <w:rStyle w:val="Hipercze"/>
@@ -1632,7 +1632,7 @@
                 <w:noProof/>
                 <w:webHidden/>
               </w:rPr>
-              <w:instrText xml:space="preserve"> PAGEREF _Toc41837533 \h </w:instrText>
+              <w:instrText xml:space="preserve"> PAGEREF _Toc41840998 \h </w:instrText>
             </w:r>
             <w:r>
               <w:rPr>
@@ -1676,7 +1676,7 @@
               <w:lang w:eastAsia="pl-PL"/>
             </w:rPr>
           </w:pPr>
-          <w:hyperlink w:anchor="_Toc41837534" w:history="1">
+          <w:hyperlink w:anchor="_Toc41840999" w:history="1">
             <w:r>
               <w:rPr>
                 <w:rStyle w:val="Hipercze"/>
@@ -1718,7 +1718,7 @@
                 <w:noProof/>
                 <w:webHidden/>
               </w:rPr>
-              <w:instrText xml:space="preserve"> PAGEREF _Toc41837534 \h </w:instrText>
+              <w:instrText xml:space="preserve"> PAGEREF _Toc41840999 \h </w:instrText>
             </w:r>
             <w:r>
               <w:rPr>
@@ -1762,7 +1762,7 @@
               <w:lang w:eastAsia="pl-PL"/>
             </w:rPr>
           </w:pPr>
-          <w:hyperlink w:anchor="_Toc41837535" w:history="1">
+          <w:hyperlink w:anchor="_Toc41841000" w:history="1">
             <w:r>
               <w:rPr>
                 <w:rStyle w:val="Hipercze"/>
@@ -1804,7 +1804,7 @@
                 <w:noProof/>
                 <w:webHidden/>
               </w:rPr>
-              <w:instrText xml:space="preserve"> PAGEREF _Toc41837535 \h </w:instrText>
+              <w:instrText xml:space="preserve"> PAGEREF _Toc41841000 \h </w:instrText>
             </w:r>
             <w:r>
               <w:rPr>
@@ -1848,7 +1848,7 @@
               <w:lang w:eastAsia="pl-PL"/>
             </w:rPr>
           </w:pPr>
-          <w:hyperlink w:anchor="_Toc41837536" w:history="1">
+          <w:hyperlink w:anchor="_Toc41841001" w:history="1">
             <w:r>
               <w:rPr>
                 <w:rStyle w:val="Hipercze"/>
@@ -1890,7 +1890,7 @@
                 <w:noProof/>
                 <w:webHidden/>
               </w:rPr>
-              <w:instrText xml:space="preserve"> PAGEREF _Toc41837536 \h </w:instrText>
+              <w:instrText xml:space="preserve"> PAGEREF _Toc41841001 \h </w:instrText>
             </w:r>
             <w:r>
               <w:rPr>
@@ -1934,7 +1934,7 @@
               <w:lang w:eastAsia="pl-PL"/>
             </w:rPr>
           </w:pPr>
-          <w:hyperlink w:anchor="_Toc41837537" w:history="1">
+          <w:hyperlink w:anchor="_Toc41841002" w:history="1">
             <w:r>
               <w:rPr>
                 <w:rStyle w:val="Hipercze"/>
@@ -1976,7 +1976,7 @@
                 <w:noProof/>
                 <w:webHidden/>
               </w:rPr>
-              <w:instrText xml:space="preserve"> PAGEREF _Toc41837537 \h </w:instrText>
+              <w:instrText xml:space="preserve"> PAGEREF _Toc41841002 \h </w:instrText>
             </w:r>
             <w:r>
               <w:rPr>
@@ -2020,7 +2020,7 @@
               <w:lang w:eastAsia="pl-PL"/>
             </w:rPr>
           </w:pPr>
-          <w:hyperlink w:anchor="_Toc41837538" w:history="1">
+          <w:hyperlink w:anchor="_Toc41841003" w:history="1">
             <w:r>
               <w:rPr>
                 <w:rStyle w:val="Hipercze"/>
@@ -2062,7 +2062,7 @@
                 <w:noProof/>
                 <w:webHidden/>
               </w:rPr>
-              <w:instrText xml:space="preserve"> PAGEREF _Toc41837538 \h </w:instrText>
+              <w:instrText xml:space="preserve"> PAGEREF _Toc41841003 \h </w:instrText>
             </w:r>
             <w:r>
               <w:rPr>
@@ -2106,7 +2106,7 @@
               <w:lang w:eastAsia="pl-PL"/>
             </w:rPr>
           </w:pPr>
-          <w:hyperlink w:anchor="_Toc41837539" w:history="1">
+          <w:hyperlink w:anchor="_Toc41841004" w:history="1">
             <w:r>
               <w:rPr>
                 <w:rStyle w:val="Hipercze"/>
@@ -2148,7 +2148,7 @@
                 <w:noProof/>
                 <w:webHidden/>
               </w:rPr>
-              <w:instrText xml:space="preserve"> PAGEREF _Toc41837539 \h </w:instrText>
+              <w:instrText xml:space="preserve"> PAGEREF _Toc41841004 \h </w:instrText>
             </w:r>
             <w:r>
               <w:rPr>
@@ -2192,7 +2192,7 @@
               <w:lang w:eastAsia="pl-PL"/>
             </w:rPr>
           </w:pPr>
-          <w:hyperlink w:anchor="_Toc41837540" w:history="1">
+          <w:hyperlink w:anchor="_Toc41841005" w:history="1">
             <w:r>
               <w:rPr>
                 <w:rStyle w:val="Hipercze"/>
@@ -2234,7 +2234,7 @@
                 <w:noProof/>
                 <w:webHidden/>
               </w:rPr>
-              <w:instrText xml:space="preserve"> PAGEREF _Toc41837540 \h </w:instrText>
+              <w:instrText xml:space="preserve"> PAGEREF _Toc41841005 \h </w:instrText>
             </w:r>
             <w:r>
               <w:rPr>
@@ -2254,7 +2254,7 @@
                 <w:noProof/>
                 <w:webHidden/>
               </w:rPr>
-              <w:t>12</w:t>
+              <w:t>13</w:t>
             </w:r>
             <w:r>
               <w:rPr>
@@ -2278,7 +2278,7 @@
               <w:lang w:eastAsia="pl-PL"/>
             </w:rPr>
           </w:pPr>
-          <w:hyperlink w:anchor="_Toc41837541" w:history="1">
+          <w:hyperlink w:anchor="_Toc41841006" w:history="1">
             <w:r>
               <w:rPr>
                 <w:rStyle w:val="Hipercze"/>
@@ -2299,7 +2299,7 @@
                 <w:rStyle w:val="Hipercze"/>
                 <w:noProof/>
               </w:rPr>
-              <w:t>Raporty dotyczące …</w:t>
+              <w:t>Raporty dotyczące</w:t>
             </w:r>
             <w:r>
               <w:rPr>
@@ -2320,7 +2320,7 @@
                 <w:noProof/>
                 <w:webHidden/>
               </w:rPr>
-              <w:instrText xml:space="preserve"> PAGEREF _Toc41837541 \h </w:instrText>
+              <w:instrText xml:space="preserve"> PAGEREF _Toc41841006 \h </w:instrText>
             </w:r>
             <w:r>
               <w:rPr>
@@ -2340,7 +2340,7 @@
                 <w:noProof/>
                 <w:webHidden/>
               </w:rPr>
-              <w:t>12</w:t>
+              <w:t>13</w:t>
             </w:r>
             <w:r>
               <w:rPr>
@@ -2364,7 +2364,7 @@
               <w:lang w:eastAsia="pl-PL"/>
             </w:rPr>
           </w:pPr>
-          <w:hyperlink w:anchor="_Toc41837542" w:history="1">
+          <w:hyperlink w:anchor="_Toc41841007" w:history="1">
             <w:r>
               <w:rPr>
                 <w:rStyle w:val="Hipercze"/>
@@ -2406,7 +2406,7 @@
                 <w:noProof/>
                 <w:webHidden/>
               </w:rPr>
-              <w:instrText xml:space="preserve"> PAGEREF _Toc41837542 \h </w:instrText>
+              <w:instrText xml:space="preserve"> PAGEREF _Toc41841007 \h </w:instrText>
             </w:r>
             <w:r>
               <w:rPr>
@@ -2426,7 +2426,7 @@
                 <w:noProof/>
                 <w:webHidden/>
               </w:rPr>
-              <w:t>12</w:t>
+              <w:t>13</w:t>
             </w:r>
             <w:r>
               <w:rPr>
@@ -2450,7 +2450,7 @@
               <w:lang w:eastAsia="pl-PL"/>
             </w:rPr>
           </w:pPr>
-          <w:hyperlink w:anchor="_Toc41837543" w:history="1">
+          <w:hyperlink w:anchor="_Toc41841008" w:history="1">
             <w:r>
               <w:rPr>
                 <w:rStyle w:val="Hipercze"/>
@@ -2492,7 +2492,7 @@
                 <w:noProof/>
                 <w:webHidden/>
               </w:rPr>
-              <w:instrText xml:space="preserve"> PAGEREF _Toc41837543 \h </w:instrText>
+              <w:instrText xml:space="preserve"> PAGEREF _Toc41841008 \h </w:instrText>
             </w:r>
             <w:r>
               <w:rPr>
@@ -2512,7 +2512,7 @@
                 <w:noProof/>
                 <w:webHidden/>
               </w:rPr>
-              <w:t>12</w:t>
+              <w:t>13</w:t>
             </w:r>
             <w:r>
               <w:rPr>
@@ -2541,8 +2541,6 @@
       <w:r>
         <w:br w:type="page"/>
       </w:r>
-      <w:bookmarkStart w:id="0" w:name="_GoBack"/>
-      <w:bookmarkEnd w:id="0"/>
     </w:p>
     <w:p>
       <w:pPr>
@@ -2552,12 +2550,12 @@
           <w:numId w:val="11"/>
         </w:numPr>
       </w:pPr>
-      <w:bookmarkStart w:id="1" w:name="_Toc41837521"/>
+      <w:bookmarkStart w:id="0" w:name="_Toc41840986"/>
       <w:r>
         <w:lastRenderedPageBreak/>
         <w:t>Opis programu</w:t>
       </w:r>
-      <w:bookmarkEnd w:id="1"/>
+      <w:bookmarkEnd w:id="0"/>
     </w:p>
     <w:p>
       <w:pPr>
@@ -2695,11 +2693,11 @@
           <w:numId w:val="11"/>
         </w:numPr>
       </w:pPr>
-      <w:bookmarkStart w:id="2" w:name="_Toc41837522"/>
+      <w:bookmarkStart w:id="1" w:name="_Toc41840987"/>
       <w:r>
         <w:t>Instalacja programu</w:t>
       </w:r>
-      <w:bookmarkEnd w:id="2"/>
+      <w:bookmarkEnd w:id="1"/>
     </w:p>
     <w:p>
       <w:pPr>
@@ -2709,11 +2707,11 @@
           <w:numId w:val="11"/>
         </w:numPr>
       </w:pPr>
-      <w:bookmarkStart w:id="3" w:name="_Toc41837523"/>
+      <w:bookmarkStart w:id="2" w:name="_Toc41840988"/>
       <w:r>
         <w:t>Wymagania sprzętowe i programowe</w:t>
       </w:r>
-      <w:bookmarkEnd w:id="3"/>
+      <w:bookmarkEnd w:id="2"/>
     </w:p>
     <w:p>
       <w:pPr>
@@ -3211,11 +3209,11 @@
           <w:numId w:val="11"/>
         </w:numPr>
       </w:pPr>
-      <w:bookmarkStart w:id="4" w:name="_Toc41837524"/>
+      <w:bookmarkStart w:id="3" w:name="_Toc41840989"/>
       <w:r>
         <w:t>Przygotowanie bazy danych</w:t>
       </w:r>
-      <w:bookmarkEnd w:id="4"/>
+      <w:bookmarkEnd w:id="3"/>
     </w:p>
     <w:p>
       <w:r>
@@ -3230,12 +3228,12 @@
           <w:numId w:val="11"/>
         </w:numPr>
       </w:pPr>
-      <w:bookmarkStart w:id="5" w:name="_Toc41837525"/>
+      <w:bookmarkStart w:id="4" w:name="_Toc41840990"/>
       <w:r>
         <w:lastRenderedPageBreak/>
         <w:t>Instalacja programu</w:t>
       </w:r>
-      <w:bookmarkEnd w:id="5"/>
+      <w:bookmarkEnd w:id="4"/>
     </w:p>
     <w:p>
       <w:r>
@@ -3301,11 +3299,11 @@
           <w:numId w:val="11"/>
         </w:numPr>
       </w:pPr>
-      <w:bookmarkStart w:id="6" w:name="_Toc41837526"/>
+      <w:bookmarkStart w:id="5" w:name="_Toc41840991"/>
       <w:r>
         <w:t>Pierwsze uruchomienie</w:t>
       </w:r>
-      <w:bookmarkEnd w:id="6"/>
+      <w:bookmarkEnd w:id="5"/>
     </w:p>
     <w:p/>
     <w:p/>
@@ -3318,11 +3316,11 @@
           <w:numId w:val="11"/>
         </w:numPr>
       </w:pPr>
-      <w:bookmarkStart w:id="7" w:name="_Toc41837527"/>
+      <w:bookmarkStart w:id="6" w:name="_Toc41840992"/>
       <w:r>
         <w:t>Wygląd programu</w:t>
       </w:r>
-      <w:bookmarkEnd w:id="7"/>
+      <w:bookmarkEnd w:id="6"/>
     </w:p>
     <w:p>
       <w:r>
@@ -3638,7 +3636,7 @@
           <w:numId w:val="11"/>
         </w:numPr>
       </w:pPr>
-      <w:bookmarkStart w:id="8" w:name="_Toc41837528"/>
+      <w:bookmarkStart w:id="7" w:name="_Toc41840993"/>
       <w:r>
         <w:lastRenderedPageBreak/>
         <w:t xml:space="preserve">Okno </w:t>
@@ -3646,7 +3644,7 @@
       <w:r>
         <w:t>logowania</w:t>
       </w:r>
-      <w:bookmarkEnd w:id="8"/>
+      <w:bookmarkEnd w:id="7"/>
     </w:p>
     <w:p>
       <w:r>
@@ -3712,12 +3710,12 @@
           <w:numId w:val="11"/>
         </w:numPr>
       </w:pPr>
-      <w:bookmarkStart w:id="9" w:name="_Toc41837529"/>
+      <w:bookmarkStart w:id="8" w:name="_Toc41840994"/>
       <w:r>
         <w:lastRenderedPageBreak/>
         <w:t>Panel administratora</w:t>
       </w:r>
-      <w:bookmarkEnd w:id="9"/>
+      <w:bookmarkEnd w:id="8"/>
     </w:p>
     <w:p>
       <w:r>
@@ -3783,7 +3781,7 @@
           <w:numId w:val="11"/>
         </w:numPr>
       </w:pPr>
-      <w:bookmarkStart w:id="10" w:name="_Toc41837530"/>
+      <w:bookmarkStart w:id="9" w:name="_Toc41840995"/>
       <w:r>
         <w:lastRenderedPageBreak/>
         <w:t xml:space="preserve">Panel </w:t>
@@ -3794,7 +3792,7 @@
       <w:r>
         <w:t>ierownika</w:t>
       </w:r>
-      <w:bookmarkEnd w:id="10"/>
+      <w:bookmarkEnd w:id="9"/>
     </w:p>
     <w:p>
       <w:r>
@@ -3860,11 +3858,11 @@
           <w:numId w:val="11"/>
         </w:numPr>
       </w:pPr>
-      <w:bookmarkStart w:id="11" w:name="_Toc41837531"/>
+      <w:bookmarkStart w:id="10" w:name="_Toc41840996"/>
       <w:r>
         <w:t>Panel użytkownika</w:t>
       </w:r>
-      <w:bookmarkEnd w:id="11"/>
+      <w:bookmarkEnd w:id="10"/>
     </w:p>
     <w:p>
       <w:r>
@@ -3879,12 +3877,12 @@
           <w:numId w:val="11"/>
         </w:numPr>
       </w:pPr>
-      <w:bookmarkStart w:id="12" w:name="_Toc41837532"/>
+      <w:bookmarkStart w:id="11" w:name="_Toc41840997"/>
       <w:r>
         <w:lastRenderedPageBreak/>
         <w:t>Obsługa programu</w:t>
       </w:r>
-      <w:bookmarkEnd w:id="12"/>
+      <w:bookmarkEnd w:id="11"/>
     </w:p>
     <w:p>
       <w:pPr>
@@ -3894,14 +3892,14 @@
           <w:numId w:val="11"/>
         </w:numPr>
       </w:pPr>
-      <w:bookmarkStart w:id="13" w:name="_Toc41837533"/>
+      <w:bookmarkStart w:id="12" w:name="_Toc41840998"/>
       <w:r>
         <w:t>Aktywac</w:t>
       </w:r>
       <w:r>
         <w:t>ja/Dezaktywacja użytkownika</w:t>
       </w:r>
-      <w:bookmarkEnd w:id="13"/>
+      <w:bookmarkEnd w:id="12"/>
     </w:p>
     <w:p>
       <w:r>
@@ -3968,11 +3966,11 @@
           <w:numId w:val="11"/>
         </w:numPr>
       </w:pPr>
-      <w:bookmarkStart w:id="14" w:name="_Toc41837534"/>
+      <w:bookmarkStart w:id="13" w:name="_Toc41840999"/>
       <w:r>
         <w:t>Filtrowanie użytkowników</w:t>
       </w:r>
-      <w:bookmarkEnd w:id="14"/>
+      <w:bookmarkEnd w:id="13"/>
     </w:p>
     <w:p>
       <w:r>
@@ -4038,7 +4036,7 @@
           <w:numId w:val="11"/>
         </w:numPr>
       </w:pPr>
-      <w:bookmarkStart w:id="15" w:name="_Toc41837535"/>
+      <w:bookmarkStart w:id="14" w:name="_Toc41841000"/>
       <w:r>
         <w:lastRenderedPageBreak/>
         <w:t xml:space="preserve">Wyświetlenie szczegółów </w:t>
@@ -4046,7 +4044,7 @@
       <w:r>
         <w:t>grupy</w:t>
       </w:r>
-      <w:bookmarkEnd w:id="15"/>
+      <w:bookmarkEnd w:id="14"/>
     </w:p>
     <w:p>
       <w:r>
@@ -4112,11 +4110,11 @@
           <w:numId w:val="11"/>
         </w:numPr>
       </w:pPr>
-      <w:bookmarkStart w:id="16" w:name="_Toc41837536"/>
+      <w:bookmarkStart w:id="15" w:name="_Toc41841001"/>
       <w:r>
         <w:t>Edycja danych zadania</w:t>
       </w:r>
-      <w:bookmarkEnd w:id="16"/>
+      <w:bookmarkEnd w:id="15"/>
     </w:p>
     <w:p>
       <w:r>
@@ -4131,7 +4129,7 @@
           <w:numId w:val="11"/>
         </w:numPr>
       </w:pPr>
-      <w:bookmarkStart w:id="17" w:name="_Toc41837537"/>
+      <w:bookmarkStart w:id="16" w:name="_Toc41841002"/>
       <w:r>
         <w:lastRenderedPageBreak/>
         <w:t>Dodani</w:t>
@@ -4139,7 +4137,7 @@
       <w:r>
         <w:t>e użytkownika do grupy</w:t>
       </w:r>
-      <w:bookmarkEnd w:id="17"/>
+      <w:bookmarkEnd w:id="16"/>
     </w:p>
     <w:p>
       <w:r>
@@ -4266,12 +4264,12 @@
           <w:numId w:val="11"/>
         </w:numPr>
       </w:pPr>
-      <w:bookmarkStart w:id="18" w:name="_Toc41837538"/>
+      <w:bookmarkStart w:id="17" w:name="_Toc41841003"/>
       <w:r>
         <w:lastRenderedPageBreak/>
         <w:t>Tworzenie nowej grupy</w:t>
       </w:r>
-      <w:bookmarkEnd w:id="18"/>
+      <w:bookmarkEnd w:id="17"/>
     </w:p>
     <w:p>
       <w:r>
@@ -4337,17 +4335,28 @@
           <w:numId w:val="11"/>
         </w:numPr>
       </w:pPr>
-      <w:bookmarkStart w:id="19" w:name="_Toc41837539"/>
+      <w:bookmarkStart w:id="18" w:name="_Toc41841004"/>
       <w:r>
         <w:t>Zmiana statusu zadania</w:t>
       </w:r>
-      <w:bookmarkEnd w:id="19"/>
+      <w:bookmarkEnd w:id="18"/>
     </w:p>
     <w:p>
       <w:r>
         <w:t>…</w:t>
       </w:r>
     </w:p>
+    <w:p/>
+    <w:p/>
+    <w:p/>
+    <w:p/>
+    <w:p/>
+    <w:p/>
+    <w:p/>
+    <w:p/>
+    <w:p/>
+    <w:p/>
+    <w:p/>
     <w:p>
       <w:pPr>
         <w:pStyle w:val="Nagwek2"/>
@@ -4356,14 +4365,15 @@
           <w:numId w:val="11"/>
         </w:numPr>
       </w:pPr>
-      <w:bookmarkStart w:id="20" w:name="_Toc41837540"/>
-      <w:r>
+      <w:bookmarkStart w:id="19" w:name="_Toc41841005"/>
+      <w:r>
+        <w:lastRenderedPageBreak/>
         <w:t xml:space="preserve">Generowanie </w:t>
       </w:r>
       <w:r>
         <w:t>raportów</w:t>
       </w:r>
-      <w:bookmarkEnd w:id="20"/>
+      <w:bookmarkEnd w:id="19"/>
     </w:p>
     <w:p>
       <w:pPr>
@@ -4373,12 +4383,120 @@
           <w:numId w:val="11"/>
         </w:numPr>
       </w:pPr>
-      <w:bookmarkStart w:id="21" w:name="_Toc41837541"/>
-      <w:r>
-        <w:t>Raporty dotyczące …</w:t>
-      </w:r>
-      <w:bookmarkEnd w:id="21"/>
-    </w:p>
+      <w:bookmarkStart w:id="20" w:name="_Toc41841006"/>
+      <w:r>
+        <w:t>Raporty dotyczące</w:t>
+      </w:r>
+      <w:bookmarkEnd w:id="20"/>
+    </w:p>
+    <w:p>
+      <w:r>
+        <w:t>- lista zadań do wykonania pogrupowana w zależności od statusu,</w:t>
+      </w:r>
+    </w:p>
+    <w:p>
+      <w:r>
+        <w:t xml:space="preserve">- informacje dodatkowe o </w:t>
+      </w:r>
+      <w:proofErr w:type="spellStart"/>
+      <w:r>
+        <w:t>taskach</w:t>
+      </w:r>
+      <w:proofErr w:type="spellEnd"/>
+      <w:r>
+        <w:t xml:space="preserve">, jaka przydzielona osoba i </w:t>
+      </w:r>
+      <w:proofErr w:type="spellStart"/>
+      <w:r>
+        <w:t>deadline</w:t>
+      </w:r>
+      <w:proofErr w:type="spellEnd"/>
+      <w:r>
+        <w:t>,</w:t>
+      </w:r>
+    </w:p>
+    <w:p>
+      <w:r>
+        <w:rPr>
+          <w:noProof/>
+          <w:lang w:eastAsia="pl-PL"/>
+        </w:rPr>
+        <w:drawing>
+          <wp:anchor distT="0" distB="0" distL="114300" distR="114300" simplePos="0" relativeHeight="251661312" behindDoc="1" locked="0" layoutInCell="1" allowOverlap="1" wp14:anchorId="6A4ED8F3" wp14:editId="6DE5C1A9">
+            <wp:simplePos x="0" y="0"/>
+            <wp:positionH relativeFrom="column">
+              <wp:posOffset>61595</wp:posOffset>
+            </wp:positionH>
+            <wp:positionV relativeFrom="paragraph">
+              <wp:posOffset>374650</wp:posOffset>
+            </wp:positionV>
+            <wp:extent cx="5760720" cy="2790349"/>
+            <wp:effectExtent l="0" t="0" r="0" b="0"/>
+            <wp:wrapTight wrapText="bothSides">
+              <wp:wrapPolygon edited="0">
+                <wp:start x="0" y="0"/>
+                <wp:lineTo x="0" y="21384"/>
+                <wp:lineTo x="21500" y="21384"/>
+                <wp:lineTo x="21500" y="0"/>
+                <wp:lineTo x="0" y="0"/>
+              </wp:wrapPolygon>
+            </wp:wrapTight>
+            <wp:docPr id="3" name="Obraz 3" descr="C:\Users\Szynszaj\Downloads\83482115_556733708373670_3729651442663817216_n.png"/>
+            <wp:cNvGraphicFramePr>
+              <a:graphicFrameLocks xmlns:a="http://schemas.openxmlformats.org/drawingml/2006/main" noChangeAspect="1"/>
+            </wp:cNvGraphicFramePr>
+            <a:graphic xmlns:a="http://schemas.openxmlformats.org/drawingml/2006/main">
+              <a:graphicData uri="http://schemas.openxmlformats.org/drawingml/2006/picture">
+                <pic:pic xmlns:pic="http://schemas.openxmlformats.org/drawingml/2006/picture">
+                  <pic:nvPicPr>
+                    <pic:cNvPr id="0" name="Picture 7" descr="C:\Users\Szynszaj\Downloads\83482115_556733708373670_3729651442663817216_n.png"/>
+                    <pic:cNvPicPr>
+                      <a:picLocks noChangeAspect="1" noChangeArrowheads="1"/>
+                    </pic:cNvPicPr>
+                  </pic:nvPicPr>
+                  <pic:blipFill>
+                    <a:blip r:embed="rId18" cstate="print">
+                      <a:extLst>
+                        <a:ext uri="{28A0092B-C50C-407E-A947-70E740481C1C}">
+                          <a14:useLocalDpi xmlns:a14="http://schemas.microsoft.com/office/drawing/2010/main" val="0"/>
+                        </a:ext>
+                      </a:extLst>
+                    </a:blip>
+                    <a:srcRect/>
+                    <a:stretch>
+                      <a:fillRect/>
+                    </a:stretch>
+                  </pic:blipFill>
+                  <pic:spPr bwMode="auto">
+                    <a:xfrm>
+                      <a:off x="0" y="0"/>
+                      <a:ext cx="5760720" cy="2790349"/>
+                    </a:xfrm>
+                    <a:prstGeom prst="rect">
+                      <a:avLst/>
+                    </a:prstGeom>
+                    <a:noFill/>
+                    <a:ln>
+                      <a:noFill/>
+                    </a:ln>
+                  </pic:spPr>
+                </pic:pic>
+              </a:graphicData>
+            </a:graphic>
+            <wp14:sizeRelH relativeFrom="page">
+              <wp14:pctWidth>0</wp14:pctWidth>
+            </wp14:sizeRelH>
+            <wp14:sizeRelV relativeFrom="page">
+              <wp14:pctHeight>0</wp14:pctHeight>
+            </wp14:sizeRelV>
+          </wp:anchor>
+        </w:drawing>
+      </w:r>
+      <w:r>
+        <w:t>- wykres kołowy prezentujący ilość zadań do wykonania i statusu;</w:t>
+      </w:r>
+    </w:p>
+    <w:p/>
     <w:p>
       <w:pPr>
         <w:pStyle w:val="Nagwek3"/>
@@ -4387,11 +4505,11 @@
           <w:numId w:val="11"/>
         </w:numPr>
       </w:pPr>
-      <w:bookmarkStart w:id="22" w:name="_Toc41837542"/>
+      <w:bookmarkStart w:id="21" w:name="_Toc41841007"/>
       <w:r>
         <w:t>Raporty dotyczące …</w:t>
       </w:r>
-      <w:bookmarkEnd w:id="22"/>
+      <w:bookmarkEnd w:id="21"/>
     </w:p>
     <w:p>
       <w:pPr>
@@ -4401,10 +4519,12 @@
           <w:numId w:val="11"/>
         </w:numPr>
       </w:pPr>
-      <w:bookmarkStart w:id="23" w:name="_Toc41837543"/>
+      <w:bookmarkStart w:id="22" w:name="_Toc41841008"/>
       <w:r>
         <w:t>Raporty dotyczące …</w:t>
       </w:r>
+      <w:bookmarkStart w:id="23" w:name="_GoBack"/>
+      <w:bookmarkEnd w:id="22"/>
       <w:bookmarkEnd w:id="23"/>
     </w:p>
     <w:sectPr>

--- a/DOKUMENTACJE/manual.docx
+++ b/DOKUMENTACJE/manual.docx
@@ -3062,81 +3062,6 @@
       <w:pPr>
         <w:shd w:val="clear" w:color="auto" w:fill="FFFFFF"/>
         <w:spacing w:after="100" w:line="240" w:lineRule="auto"/>
-        <w:ind w:firstLine="708"/>
-        <w:rPr>
-          <w:rFonts w:eastAsia="Times New Roman" w:cstheme="minorHAnsi"/>
-          <w:color w:val="000000"/>
-          <w:szCs w:val="21"/>
-          <w:lang w:eastAsia="pl-PL"/>
-        </w:rPr>
-      </w:pPr>
-      <w:r>
-        <w:rPr>
-          <w:rFonts w:eastAsia="Times New Roman" w:cstheme="minorHAnsi"/>
-          <w:color w:val="000000"/>
-          <w:szCs w:val="21"/>
-          <w:lang w:eastAsia="pl-PL"/>
-        </w:rPr>
-        <w:t xml:space="preserve">Linux </w:t>
-      </w:r>
-      <w:proofErr w:type="spellStart"/>
-      <w:r>
-        <w:rPr>
-          <w:rFonts w:eastAsia="Times New Roman" w:cstheme="minorHAnsi"/>
-          <w:color w:val="000000"/>
-          <w:szCs w:val="21"/>
-          <w:lang w:eastAsia="pl-PL"/>
-        </w:rPr>
-        <w:t>CentOS</w:t>
-      </w:r>
-      <w:proofErr w:type="spellEnd"/>
-      <w:r>
-        <w:rPr>
-          <w:rFonts w:eastAsia="Times New Roman" w:cstheme="minorHAnsi"/>
-          <w:color w:val="000000"/>
-          <w:szCs w:val="21"/>
-          <w:lang w:eastAsia="pl-PL"/>
-        </w:rPr>
-        <w:t xml:space="preserve"> 7</w:t>
-      </w:r>
-    </w:p>
-    <w:p>
-      <w:pPr>
-        <w:shd w:val="clear" w:color="auto" w:fill="FFFFFF"/>
-        <w:spacing w:after="100" w:line="240" w:lineRule="auto"/>
-        <w:ind w:firstLine="708"/>
-        <w:rPr>
-          <w:rFonts w:eastAsia="Times New Roman" w:cstheme="minorHAnsi"/>
-          <w:color w:val="000000"/>
-          <w:szCs w:val="21"/>
-          <w:lang w:eastAsia="pl-PL"/>
-        </w:rPr>
-      </w:pPr>
-      <w:proofErr w:type="spellStart"/>
-      <w:r>
-        <w:rPr>
-          <w:rFonts w:eastAsia="Times New Roman" w:cstheme="minorHAnsi"/>
-          <w:color w:val="000000"/>
-          <w:szCs w:val="21"/>
-          <w:lang w:eastAsia="pl-PL"/>
-        </w:rPr>
-        <w:t>macOS</w:t>
-      </w:r>
-      <w:proofErr w:type="spellEnd"/>
-      <w:r>
-        <w:rPr>
-          <w:rFonts w:eastAsia="Times New Roman" w:cstheme="minorHAnsi"/>
-          <w:color w:val="000000"/>
-          <w:szCs w:val="21"/>
-          <w:lang w:eastAsia="pl-PL"/>
-        </w:rPr>
-        <w:t xml:space="preserve"> 10.x</w:t>
-      </w:r>
-    </w:p>
-    <w:p>
-      <w:pPr>
-        <w:shd w:val="clear" w:color="auto" w:fill="FFFFFF"/>
-        <w:spacing w:after="100" w:line="240" w:lineRule="auto"/>
         <w:ind w:firstLine="360"/>
         <w:rPr>
           <w:rFonts w:eastAsia="Times New Roman" w:cstheme="minorHAnsi"/>
@@ -3330,9 +3255,9 @@
         </w:rPr>
         <w:drawing>
           <wp:inline distT="0" distB="0" distL="0" distR="0">
-            <wp:extent cx="5753100" cy="4086225"/>
+            <wp:extent cx="5753100" cy="4010025"/>
             <wp:effectExtent l="0" t="0" r="0" b="9525"/>
-            <wp:docPr id="15" name="Obraz 15"/>
+            <wp:docPr id="4" name="Obraz 4"/>
             <wp:cNvGraphicFramePr>
               <a:graphicFrameLocks xmlns:a="http://schemas.openxmlformats.org/drawingml/2006/main" noChangeAspect="1"/>
             </wp:cNvGraphicFramePr>
@@ -3340,7 +3265,7 @@
               <a:graphicData uri="http://schemas.openxmlformats.org/drawingml/2006/picture">
                 <pic:pic xmlns:pic="http://schemas.openxmlformats.org/drawingml/2006/picture">
                   <pic:nvPicPr>
-                    <pic:cNvPr id="0" name="Picture 10"/>
+                    <pic:cNvPr id="0" name="Picture 1"/>
                     <pic:cNvPicPr>
                       <a:picLocks noChangeAspect="1" noChangeArrowheads="1"/>
                     </pic:cNvPicPr>
@@ -3361,7 +3286,7 @@
                   <pic:spPr bwMode="auto">
                     <a:xfrm>
                       <a:off x="0" y="0"/>
-                      <a:ext cx="5753100" cy="4086225"/>
+                      <a:ext cx="5753100" cy="4010025"/>
                     </a:xfrm>
                     <a:prstGeom prst="rect">
                       <a:avLst/>
@@ -3387,9 +3312,9 @@
         <w:lastRenderedPageBreak/>
         <w:drawing>
           <wp:inline distT="0" distB="0" distL="0" distR="0">
-            <wp:extent cx="5760720" cy="4114800"/>
+            <wp:extent cx="5715000" cy="4057650"/>
             <wp:effectExtent l="0" t="0" r="0" b="0"/>
-            <wp:docPr id="17" name="Obraz 17"/>
+            <wp:docPr id="5" name="Obraz 5"/>
             <wp:cNvGraphicFramePr>
               <a:graphicFrameLocks xmlns:a="http://schemas.openxmlformats.org/drawingml/2006/main" noChangeAspect="1"/>
             </wp:cNvGraphicFramePr>
@@ -3397,7 +3322,7 @@
               <a:graphicData uri="http://schemas.openxmlformats.org/drawingml/2006/picture">
                 <pic:pic xmlns:pic="http://schemas.openxmlformats.org/drawingml/2006/picture">
                   <pic:nvPicPr>
-                    <pic:cNvPr id="0" name="Picture 12"/>
+                    <pic:cNvPr id="0" name="Picture 2"/>
                     <pic:cNvPicPr>
                       <a:picLocks noChangeAspect="1" noChangeArrowheads="1"/>
                     </pic:cNvPicPr>
@@ -3418,7 +3343,7 @@
                   <pic:spPr bwMode="auto">
                     <a:xfrm>
                       <a:off x="0" y="0"/>
-                      <a:ext cx="5760720" cy="4114800"/>
+                      <a:ext cx="5715000" cy="4057650"/>
                     </a:xfrm>
                     <a:prstGeom prst="rect">
                       <a:avLst/>
@@ -3500,7 +3425,10 @@
         </w:numPr>
       </w:pPr>
       <w:r>
-        <w:t>Ikonka powiadomień</w:t>
+        <w:t xml:space="preserve">Ikonka </w:t>
+      </w:r>
+      <w:r>
+        <w:t>wylogowania</w:t>
       </w:r>
     </w:p>
     <w:p>
@@ -3512,7 +3440,7 @@
         </w:numPr>
       </w:pPr>
       <w:r>
-        <w:t>Ikonka wylogowania</w:t>
+        <w:t>Lista projektów</w:t>
       </w:r>
     </w:p>
     <w:p>
@@ -3524,7 +3452,7 @@
         </w:numPr>
       </w:pPr>
       <w:r>
-        <w:t>Lista projektów</w:t>
+        <w:t>Nadanie nazwy nowego projektu</w:t>
       </w:r>
     </w:p>
     <w:p>
@@ -3725,9 +3653,9 @@
         </w:rPr>
         <w:drawing>
           <wp:inline distT="0" distB="0" distL="0" distR="0">
-            <wp:extent cx="5762625" cy="3962400"/>
-            <wp:effectExtent l="0" t="0" r="9525" b="0"/>
-            <wp:docPr id="19" name="Obraz 19"/>
+            <wp:extent cx="5762625" cy="4067175"/>
+            <wp:effectExtent l="0" t="0" r="9525" b="9525"/>
+            <wp:docPr id="6" name="Obraz 6"/>
             <wp:cNvGraphicFramePr>
               <a:graphicFrameLocks xmlns:a="http://schemas.openxmlformats.org/drawingml/2006/main" noChangeAspect="1"/>
             </wp:cNvGraphicFramePr>
@@ -3735,7 +3663,7 @@
               <a:graphicData uri="http://schemas.openxmlformats.org/drawingml/2006/picture">
                 <pic:pic xmlns:pic="http://schemas.openxmlformats.org/drawingml/2006/picture">
                   <pic:nvPicPr>
-                    <pic:cNvPr id="0" name="Picture 14"/>
+                    <pic:cNvPr id="0" name="Picture 3"/>
                     <pic:cNvPicPr>
                       <a:picLocks noChangeAspect="1" noChangeArrowheads="1"/>
                     </pic:cNvPicPr>
@@ -3756,7 +3684,7 @@
                   <pic:spPr bwMode="auto">
                     <a:xfrm>
                       <a:off x="0" y="0"/>
-                      <a:ext cx="5762625" cy="3962400"/>
+                      <a:ext cx="5762625" cy="4067175"/>
                     </a:xfrm>
                     <a:prstGeom prst="rect">
                       <a:avLst/>
@@ -3783,7 +3711,6 @@
       </w:pPr>
       <w:bookmarkStart w:id="9" w:name="_Toc41840995"/>
       <w:r>
-        <w:lastRenderedPageBreak/>
         <w:t xml:space="preserve">Panel </w:t>
       </w:r>
       <w:r>
@@ -3795,6 +3722,7 @@
       <w:bookmarkEnd w:id="9"/>
     </w:p>
     <w:p>
+      <w:bookmarkStart w:id="10" w:name="_GoBack"/>
       <w:r>
         <w:rPr>
           <w:noProof/>
@@ -3802,9 +3730,9 @@
         </w:rPr>
         <w:drawing>
           <wp:inline distT="0" distB="0" distL="0" distR="0">
-            <wp:extent cx="5753100" cy="4543425"/>
-            <wp:effectExtent l="0" t="0" r="0" b="9525"/>
-            <wp:docPr id="8" name="Obraz 8"/>
+            <wp:extent cx="5753100" cy="4019550"/>
+            <wp:effectExtent l="0" t="0" r="0" b="0"/>
+            <wp:docPr id="7" name="Obraz 7"/>
             <wp:cNvGraphicFramePr>
               <a:graphicFrameLocks xmlns:a="http://schemas.openxmlformats.org/drawingml/2006/main" noChangeAspect="1"/>
             </wp:cNvGraphicFramePr>
@@ -3812,7 +3740,7 @@
               <a:graphicData uri="http://schemas.openxmlformats.org/drawingml/2006/picture">
                 <pic:pic xmlns:pic="http://schemas.openxmlformats.org/drawingml/2006/picture">
                   <pic:nvPicPr>
-                    <pic:cNvPr id="0" name="Picture 3"/>
+                    <pic:cNvPr id="0" name="Picture 4"/>
                     <pic:cNvPicPr>
                       <a:picLocks noChangeAspect="1" noChangeArrowheads="1"/>
                     </pic:cNvPicPr>
@@ -3833,7 +3761,7 @@
                   <pic:spPr bwMode="auto">
                     <a:xfrm>
                       <a:off x="0" y="0"/>
-                      <a:ext cx="5753100" cy="4543425"/>
+                      <a:ext cx="5753100" cy="4019550"/>
                     </a:xfrm>
                     <a:prstGeom prst="rect">
                       <a:avLst/>
@@ -3849,6 +3777,7 @@
           </wp:inline>
         </w:drawing>
       </w:r>
+      <w:bookmarkEnd w:id="10"/>
     </w:p>
     <w:p>
       <w:pPr>
@@ -3858,11 +3787,12 @@
           <w:numId w:val="11"/>
         </w:numPr>
       </w:pPr>
-      <w:bookmarkStart w:id="10" w:name="_Toc41840996"/>
-      <w:r>
+      <w:bookmarkStart w:id="11" w:name="_Toc41840996"/>
+      <w:r>
+        <w:lastRenderedPageBreak/>
         <w:t>Panel użytkownika</w:t>
       </w:r>
-      <w:bookmarkEnd w:id="10"/>
+      <w:bookmarkEnd w:id="11"/>
     </w:p>
     <w:p>
       <w:r>
@@ -3877,12 +3807,11 @@
           <w:numId w:val="11"/>
         </w:numPr>
       </w:pPr>
-      <w:bookmarkStart w:id="11" w:name="_Toc41840997"/>
-      <w:r>
-        <w:lastRenderedPageBreak/>
+      <w:bookmarkStart w:id="12" w:name="_Toc41840997"/>
+      <w:r>
         <w:t>Obsługa programu</w:t>
       </w:r>
-      <w:bookmarkEnd w:id="11"/>
+      <w:bookmarkEnd w:id="12"/>
     </w:p>
     <w:p>
       <w:pPr>
@@ -3892,14 +3821,14 @@
           <w:numId w:val="11"/>
         </w:numPr>
       </w:pPr>
-      <w:bookmarkStart w:id="12" w:name="_Toc41840998"/>
+      <w:bookmarkStart w:id="13" w:name="_Toc41840998"/>
       <w:r>
         <w:t>Aktywac</w:t>
       </w:r>
       <w:r>
         <w:t>ja/Dezaktywacja użytkownika</w:t>
       </w:r>
-      <w:bookmarkEnd w:id="12"/>
+      <w:bookmarkEnd w:id="13"/>
     </w:p>
     <w:p>
       <w:r>
@@ -3966,11 +3895,12 @@
           <w:numId w:val="11"/>
         </w:numPr>
       </w:pPr>
-      <w:bookmarkStart w:id="13" w:name="_Toc41840999"/>
-      <w:r>
+      <w:bookmarkStart w:id="14" w:name="_Toc41840999"/>
+      <w:r>
+        <w:lastRenderedPageBreak/>
         <w:t>Filtrowanie użytkowników</w:t>
       </w:r>
-      <w:bookmarkEnd w:id="13"/>
+      <w:bookmarkEnd w:id="14"/>
     </w:p>
     <w:p>
       <w:r>
@@ -4036,15 +3966,14 @@
           <w:numId w:val="11"/>
         </w:numPr>
       </w:pPr>
-      <w:bookmarkStart w:id="14" w:name="_Toc41841000"/>
-      <w:r>
-        <w:lastRenderedPageBreak/>
+      <w:bookmarkStart w:id="15" w:name="_Toc41841000"/>
+      <w:r>
         <w:t xml:space="preserve">Wyświetlenie szczegółów </w:t>
       </w:r>
       <w:r>
         <w:t>grupy</w:t>
       </w:r>
-      <w:bookmarkEnd w:id="14"/>
+      <w:bookmarkEnd w:id="15"/>
     </w:p>
     <w:p>
       <w:r>
@@ -4110,15 +4039,67 @@
           <w:numId w:val="11"/>
         </w:numPr>
       </w:pPr>
-      <w:bookmarkStart w:id="15" w:name="_Toc41841001"/>
-      <w:r>
+      <w:bookmarkStart w:id="16" w:name="_Toc41841001"/>
+      <w:r>
+        <w:lastRenderedPageBreak/>
         <w:t>Edycja danych zadania</w:t>
       </w:r>
-      <w:bookmarkEnd w:id="15"/>
-    </w:p>
-    <w:p>
-      <w:r>
-        <w:t>…</w:t>
+      <w:bookmarkEnd w:id="16"/>
+    </w:p>
+    <w:p>
+      <w:r>
+        <w:rPr>
+          <w:noProof/>
+          <w:lang w:eastAsia="pl-PL"/>
+        </w:rPr>
+        <w:drawing>
+          <wp:inline distT="0" distB="0" distL="0" distR="0">
+            <wp:extent cx="5753100" cy="4086225"/>
+            <wp:effectExtent l="0" t="0" r="0" b="9525"/>
+            <wp:docPr id="9" name="Obraz 9"/>
+            <wp:cNvGraphicFramePr>
+              <a:graphicFrameLocks xmlns:a="http://schemas.openxmlformats.org/drawingml/2006/main" noChangeAspect="1"/>
+            </wp:cNvGraphicFramePr>
+            <a:graphic xmlns:a="http://schemas.openxmlformats.org/drawingml/2006/main">
+              <a:graphicData uri="http://schemas.openxmlformats.org/drawingml/2006/picture">
+                <pic:pic xmlns:pic="http://schemas.openxmlformats.org/drawingml/2006/picture">
+                  <pic:nvPicPr>
+                    <pic:cNvPr id="0" name="Picture 5"/>
+                    <pic:cNvPicPr>
+                      <a:picLocks noChangeAspect="1" noChangeArrowheads="1"/>
+                    </pic:cNvPicPr>
+                  </pic:nvPicPr>
+                  <pic:blipFill>
+                    <a:blip r:embed="rId15">
+                      <a:extLst>
+                        <a:ext uri="{28A0092B-C50C-407E-A947-70E740481C1C}">
+                          <a14:useLocalDpi xmlns:a14="http://schemas.microsoft.com/office/drawing/2010/main" val="0"/>
+                        </a:ext>
+                      </a:extLst>
+                    </a:blip>
+                    <a:srcRect/>
+                    <a:stretch>
+                      <a:fillRect/>
+                    </a:stretch>
+                  </pic:blipFill>
+                  <pic:spPr bwMode="auto">
+                    <a:xfrm>
+                      <a:off x="0" y="0"/>
+                      <a:ext cx="5753100" cy="4086225"/>
+                    </a:xfrm>
+                    <a:prstGeom prst="rect">
+                      <a:avLst/>
+                    </a:prstGeom>
+                    <a:noFill/>
+                    <a:ln>
+                      <a:noFill/>
+                    </a:ln>
+                  </pic:spPr>
+                </pic:pic>
+              </a:graphicData>
+            </a:graphic>
+          </wp:inline>
+        </w:drawing>
       </w:r>
     </w:p>
     <w:p>
@@ -4129,15 +4110,14 @@
           <w:numId w:val="11"/>
         </w:numPr>
       </w:pPr>
-      <w:bookmarkStart w:id="16" w:name="_Toc41841002"/>
-      <w:r>
-        <w:lastRenderedPageBreak/>
+      <w:bookmarkStart w:id="17" w:name="_Toc41841002"/>
+      <w:r>
         <w:t>Dodani</w:t>
       </w:r>
       <w:r>
         <w:t>e użytkownika do grupy</w:t>
       </w:r>
-      <w:bookmarkEnd w:id="16"/>
+      <w:bookmarkEnd w:id="17"/>
     </w:p>
     <w:p>
       <w:r>
@@ -4163,7 +4143,7 @@
                     </pic:cNvPicPr>
                   </pic:nvPicPr>
                   <pic:blipFill>
-                    <a:blip r:embed="rId15">
+                    <a:blip r:embed="rId16">
                       <a:extLst>
                         <a:ext uri="{28A0092B-C50C-407E-A947-70E740481C1C}">
                           <a14:useLocalDpi xmlns:a14="http://schemas.microsoft.com/office/drawing/2010/main" val="0"/>
@@ -4195,8 +4175,10 @@
         </w:drawing>
       </w:r>
     </w:p>
-    <w:p>
-      <w:r>
+    <w:p/>
+    <w:p>
+      <w:r>
+        <w:lastRenderedPageBreak/>
         <w:t>Informacja po dodaniu użytkownika o nazwie Mateusz.</w:t>
       </w:r>
     </w:p>
@@ -4224,7 +4206,7 @@
                     </pic:cNvPicPr>
                   </pic:nvPicPr>
                   <pic:blipFill>
-                    <a:blip r:embed="rId16">
+                    <a:blip r:embed="rId17">
                       <a:extLst>
                         <a:ext uri="{28A0092B-C50C-407E-A947-70E740481C1C}">
                           <a14:useLocalDpi xmlns:a14="http://schemas.microsoft.com/office/drawing/2010/main" val="0"/>
@@ -4264,12 +4246,11 @@
           <w:numId w:val="11"/>
         </w:numPr>
       </w:pPr>
-      <w:bookmarkStart w:id="17" w:name="_Toc41841003"/>
-      <w:r>
-        <w:lastRenderedPageBreak/>
+      <w:bookmarkStart w:id="18" w:name="_Toc41841003"/>
+      <w:r>
         <w:t>Tworzenie nowej grupy</w:t>
       </w:r>
-      <w:bookmarkEnd w:id="17"/>
+      <w:bookmarkEnd w:id="18"/>
     </w:p>
     <w:p>
       <w:r>
@@ -4295,7 +4276,7 @@
                     </pic:cNvPicPr>
                   </pic:nvPicPr>
                   <pic:blipFill>
-                    <a:blip r:embed="rId17">
+                    <a:blip r:embed="rId18">
                       <a:extLst>
                         <a:ext uri="{28A0092B-C50C-407E-A947-70E740481C1C}">
                           <a14:useLocalDpi xmlns:a14="http://schemas.microsoft.com/office/drawing/2010/main" val="0"/>
@@ -4335,15 +4316,190 @@
           <w:numId w:val="11"/>
         </w:numPr>
       </w:pPr>
-      <w:bookmarkStart w:id="18" w:name="_Toc41841004"/>
+      <w:bookmarkStart w:id="19" w:name="_Toc41841004"/>
       <w:r>
         <w:t>Zmiana statusu zadania</w:t>
       </w:r>
-      <w:bookmarkEnd w:id="18"/>
-    </w:p>
-    <w:p>
-      <w:r>
-        <w:t>…</w:t>
+      <w:bookmarkEnd w:id="19"/>
+    </w:p>
+    <w:p>
+      <w:r>
+        <w:t xml:space="preserve">Status zadania zmieniamy po przez przeciągnięcie </w:t>
+      </w:r>
+      <w:proofErr w:type="spellStart"/>
+      <w:r>
+        <w:t>tasku</w:t>
+      </w:r>
+      <w:proofErr w:type="spellEnd"/>
+      <w:r>
+        <w:t xml:space="preserve"> na odpowiedni status.</w:t>
+      </w:r>
+      <w:r>
+        <w:rPr>
+          <w:noProof/>
+          <w:lang w:eastAsia="pl-PL"/>
+        </w:rPr>
+        <w:drawing>
+          <wp:inline distT="0" distB="0" distL="0" distR="0">
+            <wp:extent cx="5762625" cy="2552700"/>
+            <wp:effectExtent l="0" t="0" r="9525" b="0"/>
+            <wp:docPr id="16" name="Obraz 16"/>
+            <wp:cNvGraphicFramePr>
+              <a:graphicFrameLocks xmlns:a="http://schemas.openxmlformats.org/drawingml/2006/main" noChangeAspect="1"/>
+            </wp:cNvGraphicFramePr>
+            <a:graphic xmlns:a="http://schemas.openxmlformats.org/drawingml/2006/main">
+              <a:graphicData uri="http://schemas.openxmlformats.org/drawingml/2006/picture">
+                <pic:pic xmlns:pic="http://schemas.openxmlformats.org/drawingml/2006/picture">
+                  <pic:nvPicPr>
+                    <pic:cNvPr id="0" name="Picture 7"/>
+                    <pic:cNvPicPr>
+                      <a:picLocks noChangeAspect="1" noChangeArrowheads="1"/>
+                    </pic:cNvPicPr>
+                  </pic:nvPicPr>
+                  <pic:blipFill>
+                    <a:blip r:embed="rId19">
+                      <a:extLst>
+                        <a:ext uri="{28A0092B-C50C-407E-A947-70E740481C1C}">
+                          <a14:useLocalDpi xmlns:a14="http://schemas.microsoft.com/office/drawing/2010/main" val="0"/>
+                        </a:ext>
+                      </a:extLst>
+                    </a:blip>
+                    <a:srcRect/>
+                    <a:stretch>
+                      <a:fillRect/>
+                    </a:stretch>
+                  </pic:blipFill>
+                  <pic:spPr bwMode="auto">
+                    <a:xfrm>
+                      <a:off x="0" y="0"/>
+                      <a:ext cx="5762625" cy="2552700"/>
+                    </a:xfrm>
+                    <a:prstGeom prst="rect">
+                      <a:avLst/>
+                    </a:prstGeom>
+                    <a:noFill/>
+                    <a:ln>
+                      <a:noFill/>
+                    </a:ln>
+                  </pic:spPr>
+                </pic:pic>
+              </a:graphicData>
+            </a:graphic>
+          </wp:inline>
+        </w:drawing>
+      </w:r>
+    </w:p>
+    <w:p>
+      <w:r>
+        <w:rPr>
+          <w:noProof/>
+          <w:lang w:eastAsia="pl-PL"/>
+        </w:rPr>
+        <w:lastRenderedPageBreak/>
+        <w:drawing>
+          <wp:inline distT="0" distB="0" distL="0" distR="0">
+            <wp:extent cx="5753100" cy="3400425"/>
+            <wp:effectExtent l="0" t="0" r="0" b="9525"/>
+            <wp:docPr id="10" name="Obraz 10"/>
+            <wp:cNvGraphicFramePr>
+              <a:graphicFrameLocks xmlns:a="http://schemas.openxmlformats.org/drawingml/2006/main" noChangeAspect="1"/>
+            </wp:cNvGraphicFramePr>
+            <a:graphic xmlns:a="http://schemas.openxmlformats.org/drawingml/2006/main">
+              <a:graphicData uri="http://schemas.openxmlformats.org/drawingml/2006/picture">
+                <pic:pic xmlns:pic="http://schemas.openxmlformats.org/drawingml/2006/picture">
+                  <pic:nvPicPr>
+                    <pic:cNvPr id="0" name="Picture 6"/>
+                    <pic:cNvPicPr>
+                      <a:picLocks noChangeAspect="1" noChangeArrowheads="1"/>
+                    </pic:cNvPicPr>
+                  </pic:nvPicPr>
+                  <pic:blipFill>
+                    <a:blip r:embed="rId20">
+                      <a:extLst>
+                        <a:ext uri="{28A0092B-C50C-407E-A947-70E740481C1C}">
+                          <a14:useLocalDpi xmlns:a14="http://schemas.microsoft.com/office/drawing/2010/main" val="0"/>
+                        </a:ext>
+                      </a:extLst>
+                    </a:blip>
+                    <a:srcRect/>
+                    <a:stretch>
+                      <a:fillRect/>
+                    </a:stretch>
+                  </pic:blipFill>
+                  <pic:spPr bwMode="auto">
+                    <a:xfrm>
+                      <a:off x="0" y="0"/>
+                      <a:ext cx="5753100" cy="3400425"/>
+                    </a:xfrm>
+                    <a:prstGeom prst="rect">
+                      <a:avLst/>
+                    </a:prstGeom>
+                    <a:noFill/>
+                    <a:ln>
+                      <a:noFill/>
+                    </a:ln>
+                  </pic:spPr>
+                </pic:pic>
+              </a:graphicData>
+            </a:graphic>
+          </wp:inline>
+        </w:drawing>
+      </w:r>
+    </w:p>
+    <w:p>
+      <w:r>
+        <w:rPr>
+          <w:noProof/>
+          <w:lang w:eastAsia="pl-PL"/>
+        </w:rPr>
+        <w:drawing>
+          <wp:inline distT="0" distB="0" distL="0" distR="0">
+            <wp:extent cx="5762625" cy="3495675"/>
+            <wp:effectExtent l="0" t="0" r="9525" b="9525"/>
+            <wp:docPr id="20" name="Obraz 20"/>
+            <wp:cNvGraphicFramePr>
+              <a:graphicFrameLocks xmlns:a="http://schemas.openxmlformats.org/drawingml/2006/main" noChangeAspect="1"/>
+            </wp:cNvGraphicFramePr>
+            <a:graphic xmlns:a="http://schemas.openxmlformats.org/drawingml/2006/main">
+              <a:graphicData uri="http://schemas.openxmlformats.org/drawingml/2006/picture">
+                <pic:pic xmlns:pic="http://schemas.openxmlformats.org/drawingml/2006/picture">
+                  <pic:nvPicPr>
+                    <pic:cNvPr id="0" name="Picture 8"/>
+                    <pic:cNvPicPr>
+                      <a:picLocks noChangeAspect="1" noChangeArrowheads="1"/>
+                    </pic:cNvPicPr>
+                  </pic:nvPicPr>
+                  <pic:blipFill>
+                    <a:blip r:embed="rId21">
+                      <a:extLst>
+                        <a:ext uri="{28A0092B-C50C-407E-A947-70E740481C1C}">
+                          <a14:useLocalDpi xmlns:a14="http://schemas.microsoft.com/office/drawing/2010/main" val="0"/>
+                        </a:ext>
+                      </a:extLst>
+                    </a:blip>
+                    <a:srcRect/>
+                    <a:stretch>
+                      <a:fillRect/>
+                    </a:stretch>
+                  </pic:blipFill>
+                  <pic:spPr bwMode="auto">
+                    <a:xfrm>
+                      <a:off x="0" y="0"/>
+                      <a:ext cx="5762625" cy="3495675"/>
+                    </a:xfrm>
+                    <a:prstGeom prst="rect">
+                      <a:avLst/>
+                    </a:prstGeom>
+                    <a:noFill/>
+                    <a:ln>
+                      <a:noFill/>
+                    </a:ln>
+                  </pic:spPr>
+                </pic:pic>
+              </a:graphicData>
+            </a:graphic>
+          </wp:inline>
+        </w:drawing>
       </w:r>
     </w:p>
     <w:p/>
@@ -4356,7 +4512,6 @@
     <w:p/>
     <w:p/>
     <w:p/>
-    <w:p/>
     <w:p>
       <w:pPr>
         <w:pStyle w:val="Nagwek2"/>
@@ -4365,15 +4520,14 @@
           <w:numId w:val="11"/>
         </w:numPr>
       </w:pPr>
-      <w:bookmarkStart w:id="19" w:name="_Toc41841005"/>
-      <w:r>
-        <w:lastRenderedPageBreak/>
+      <w:bookmarkStart w:id="20" w:name="_Toc41841005"/>
+      <w:r>
         <w:t xml:space="preserve">Generowanie </w:t>
       </w:r>
       <w:r>
         <w:t>raportów</w:t>
       </w:r>
-      <w:bookmarkEnd w:id="19"/>
+      <w:bookmarkEnd w:id="20"/>
     </w:p>
     <w:p>
       <w:pPr>
@@ -4383,11 +4537,11 @@
           <w:numId w:val="11"/>
         </w:numPr>
       </w:pPr>
-      <w:bookmarkStart w:id="20" w:name="_Toc41841006"/>
+      <w:bookmarkStart w:id="21" w:name="_Toc41841006"/>
       <w:r>
         <w:t>Raporty dotyczące</w:t>
       </w:r>
-      <w:bookmarkEnd w:id="20"/>
+      <w:bookmarkEnd w:id="21"/>
     </w:p>
     <w:p>
       <w:r>
@@ -4455,7 +4609,7 @@
                     </pic:cNvPicPr>
                   </pic:nvPicPr>
                   <pic:blipFill>
-                    <a:blip r:embed="rId18" cstate="print">
+                    <a:blip r:embed="rId22" cstate="print">
                       <a:extLst>
                         <a:ext uri="{28A0092B-C50C-407E-A947-70E740481C1C}">
                           <a14:useLocalDpi xmlns:a14="http://schemas.microsoft.com/office/drawing/2010/main" val="0"/>
@@ -4505,11 +4659,11 @@
           <w:numId w:val="11"/>
         </w:numPr>
       </w:pPr>
-      <w:bookmarkStart w:id="21" w:name="_Toc41841007"/>
+      <w:bookmarkStart w:id="22" w:name="_Toc41841007"/>
       <w:r>
         <w:t>Raporty dotyczące …</w:t>
       </w:r>
-      <w:bookmarkEnd w:id="21"/>
+      <w:bookmarkEnd w:id="22"/>
     </w:p>
     <w:p>
       <w:pPr>
@@ -4519,12 +4673,10 @@
           <w:numId w:val="11"/>
         </w:numPr>
       </w:pPr>
-      <w:bookmarkStart w:id="22" w:name="_Toc41841008"/>
+      <w:bookmarkStart w:id="23" w:name="_Toc41841008"/>
       <w:r>
         <w:t>Raporty dotyczące …</w:t>
       </w:r>
-      <w:bookmarkStart w:id="23" w:name="_GoBack"/>
-      <w:bookmarkEnd w:id="22"/>
       <w:bookmarkEnd w:id="23"/>
     </w:p>
     <w:sectPr>

--- a/DOKUMENTACJE/manual.docx
+++ b/DOKUMENTACJE/manual.docx
@@ -558,7 +558,7 @@
           <w:r>
             <w:fldChar w:fldCharType="separate"/>
           </w:r>
-          <w:hyperlink w:anchor="_Toc41840986" w:history="1">
+          <w:hyperlink w:anchor="_Toc42789437" w:history="1">
             <w:r>
               <w:rPr>
                 <w:rStyle w:val="Hipercze"/>
@@ -600,7 +600,7 @@
                 <w:noProof/>
                 <w:webHidden/>
               </w:rPr>
-              <w:instrText xml:space="preserve"> PAGEREF _Toc41840986 \h </w:instrText>
+              <w:instrText xml:space="preserve"> PAGEREF _Toc42789437 \h </w:instrText>
             </w:r>
             <w:r>
               <w:rPr>
@@ -644,7 +644,7 @@
               <w:lang w:eastAsia="pl-PL"/>
             </w:rPr>
           </w:pPr>
-          <w:hyperlink w:anchor="_Toc41840987" w:history="1">
+          <w:hyperlink w:anchor="_Toc42789438" w:history="1">
             <w:r>
               <w:rPr>
                 <w:rStyle w:val="Hipercze"/>
@@ -686,7 +686,7 @@
                 <w:noProof/>
                 <w:webHidden/>
               </w:rPr>
-              <w:instrText xml:space="preserve"> PAGEREF _Toc41840987 \h </w:instrText>
+              <w:instrText xml:space="preserve"> PAGEREF _Toc42789438 \h </w:instrText>
             </w:r>
             <w:r>
               <w:rPr>
@@ -730,7 +730,7 @@
               <w:lang w:eastAsia="pl-PL"/>
             </w:rPr>
           </w:pPr>
-          <w:hyperlink w:anchor="_Toc41840988" w:history="1">
+          <w:hyperlink w:anchor="_Toc42789439" w:history="1">
             <w:r>
               <w:rPr>
                 <w:rStyle w:val="Hipercze"/>
@@ -772,7 +772,7 @@
                 <w:noProof/>
                 <w:webHidden/>
               </w:rPr>
-              <w:instrText xml:space="preserve"> PAGEREF _Toc41840988 \h </w:instrText>
+              <w:instrText xml:space="preserve"> PAGEREF _Toc42789439 \h </w:instrText>
             </w:r>
             <w:r>
               <w:rPr>
@@ -816,7 +816,7 @@
               <w:lang w:eastAsia="pl-PL"/>
             </w:rPr>
           </w:pPr>
-          <w:hyperlink w:anchor="_Toc41840989" w:history="1">
+          <w:hyperlink w:anchor="_Toc42789440" w:history="1">
             <w:r>
               <w:rPr>
                 <w:rStyle w:val="Hipercze"/>
@@ -858,7 +858,7 @@
                 <w:noProof/>
                 <w:webHidden/>
               </w:rPr>
-              <w:instrText xml:space="preserve"> PAGEREF _Toc41840989 \h </w:instrText>
+              <w:instrText xml:space="preserve"> PAGEREF _Toc42789440 \h </w:instrText>
             </w:r>
             <w:r>
               <w:rPr>
@@ -902,7 +902,7 @@
               <w:lang w:eastAsia="pl-PL"/>
             </w:rPr>
           </w:pPr>
-          <w:hyperlink w:anchor="_Toc41840990" w:history="1">
+          <w:hyperlink w:anchor="_Toc42789441" w:history="1">
             <w:r>
               <w:rPr>
                 <w:rStyle w:val="Hipercze"/>
@@ -944,7 +944,7 @@
                 <w:noProof/>
                 <w:webHidden/>
               </w:rPr>
-              <w:instrText xml:space="preserve"> PAGEREF _Toc41840990 \h </w:instrText>
+              <w:instrText xml:space="preserve"> PAGEREF _Toc42789441 \h </w:instrText>
             </w:r>
             <w:r>
               <w:rPr>
@@ -988,7 +988,7 @@
               <w:lang w:eastAsia="pl-PL"/>
             </w:rPr>
           </w:pPr>
-          <w:hyperlink w:anchor="_Toc41840991" w:history="1">
+          <w:hyperlink w:anchor="_Toc42789442" w:history="1">
             <w:r>
               <w:rPr>
                 <w:rStyle w:val="Hipercze"/>
@@ -1030,7 +1030,7 @@
                 <w:noProof/>
                 <w:webHidden/>
               </w:rPr>
-              <w:instrText xml:space="preserve"> PAGEREF _Toc41840991 \h </w:instrText>
+              <w:instrText xml:space="preserve"> PAGEREF _Toc42789442 \h </w:instrText>
             </w:r>
             <w:r>
               <w:rPr>
@@ -1074,7 +1074,7 @@
               <w:lang w:eastAsia="pl-PL"/>
             </w:rPr>
           </w:pPr>
-          <w:hyperlink w:anchor="_Toc41840992" w:history="1">
+          <w:hyperlink w:anchor="_Toc42789443" w:history="1">
             <w:r>
               <w:rPr>
                 <w:rStyle w:val="Hipercze"/>
@@ -1116,7 +1116,7 @@
                 <w:noProof/>
                 <w:webHidden/>
               </w:rPr>
-              <w:instrText xml:space="preserve"> PAGEREF _Toc41840992 \h </w:instrText>
+              <w:instrText xml:space="preserve"> PAGEREF _Toc42789443 \h </w:instrText>
             </w:r>
             <w:r>
               <w:rPr>
@@ -1160,7 +1160,7 @@
               <w:lang w:eastAsia="pl-PL"/>
             </w:rPr>
           </w:pPr>
-          <w:hyperlink w:anchor="_Toc41840993" w:history="1">
+          <w:hyperlink w:anchor="_Toc42789444" w:history="1">
             <w:r>
               <w:rPr>
                 <w:rStyle w:val="Hipercze"/>
@@ -1202,7 +1202,7 @@
                 <w:noProof/>
                 <w:webHidden/>
               </w:rPr>
-              <w:instrText xml:space="preserve"> PAGEREF _Toc41840993 \h </w:instrText>
+              <w:instrText xml:space="preserve"> PAGEREF _Toc42789444 \h </w:instrText>
             </w:r>
             <w:r>
               <w:rPr>
@@ -1246,7 +1246,7 @@
               <w:lang w:eastAsia="pl-PL"/>
             </w:rPr>
           </w:pPr>
-          <w:hyperlink w:anchor="_Toc41840994" w:history="1">
+          <w:hyperlink w:anchor="_Toc42789445" w:history="1">
             <w:r>
               <w:rPr>
                 <w:rStyle w:val="Hipercze"/>
@@ -1288,7 +1288,7 @@
                 <w:noProof/>
                 <w:webHidden/>
               </w:rPr>
-              <w:instrText xml:space="preserve"> PAGEREF _Toc41840994 \h </w:instrText>
+              <w:instrText xml:space="preserve"> PAGEREF _Toc42789445 \h </w:instrText>
             </w:r>
             <w:r>
               <w:rPr>
@@ -1332,7 +1332,7 @@
               <w:lang w:eastAsia="pl-PL"/>
             </w:rPr>
           </w:pPr>
-          <w:hyperlink w:anchor="_Toc41840995" w:history="1">
+          <w:hyperlink w:anchor="_Toc42789446" w:history="1">
             <w:r>
               <w:rPr>
                 <w:rStyle w:val="Hipercze"/>
@@ -1374,7 +1374,7 @@
                 <w:noProof/>
                 <w:webHidden/>
               </w:rPr>
-              <w:instrText xml:space="preserve"> PAGEREF _Toc41840995 \h </w:instrText>
+              <w:instrText xml:space="preserve"> PAGEREF _Toc42789446 \h </w:instrText>
             </w:r>
             <w:r>
               <w:rPr>
@@ -1394,7 +1394,7 @@
                 <w:noProof/>
                 <w:webHidden/>
               </w:rPr>
-              <w:t>8</w:t>
+              <w:t>7</w:t>
             </w:r>
             <w:r>
               <w:rPr>
@@ -1418,7 +1418,7 @@
               <w:lang w:eastAsia="pl-PL"/>
             </w:rPr>
           </w:pPr>
-          <w:hyperlink w:anchor="_Toc41840996" w:history="1">
+          <w:hyperlink w:anchor="_Toc42789447" w:history="1">
             <w:r>
               <w:rPr>
                 <w:rStyle w:val="Hipercze"/>
@@ -1460,7 +1460,7 @@
                 <w:noProof/>
                 <w:webHidden/>
               </w:rPr>
-              <w:instrText xml:space="preserve"> PAGEREF _Toc41840996 \h </w:instrText>
+              <w:instrText xml:space="preserve"> PAGEREF _Toc42789447 \h </w:instrText>
             </w:r>
             <w:r>
               <w:rPr>
@@ -1504,7 +1504,7 @@
               <w:lang w:eastAsia="pl-PL"/>
             </w:rPr>
           </w:pPr>
-          <w:hyperlink w:anchor="_Toc41840997" w:history="1">
+          <w:hyperlink w:anchor="_Toc42789448" w:history="1">
             <w:r>
               <w:rPr>
                 <w:rStyle w:val="Hipercze"/>
@@ -1546,7 +1546,7 @@
                 <w:noProof/>
                 <w:webHidden/>
               </w:rPr>
-              <w:instrText xml:space="preserve"> PAGEREF _Toc41840997 \h </w:instrText>
+              <w:instrText xml:space="preserve"> PAGEREF _Toc42789448 \h </w:instrText>
             </w:r>
             <w:r>
               <w:rPr>
@@ -1566,7 +1566,7 @@
                 <w:noProof/>
                 <w:webHidden/>
               </w:rPr>
-              <w:t>9</w:t>
+              <w:t>8</w:t>
             </w:r>
             <w:r>
               <w:rPr>
@@ -1590,7 +1590,7 @@
               <w:lang w:eastAsia="pl-PL"/>
             </w:rPr>
           </w:pPr>
-          <w:hyperlink w:anchor="_Toc41840998" w:history="1">
+          <w:hyperlink w:anchor="_Toc42789449" w:history="1">
             <w:r>
               <w:rPr>
                 <w:rStyle w:val="Hipercze"/>
@@ -1632,7 +1632,7 @@
                 <w:noProof/>
                 <w:webHidden/>
               </w:rPr>
-              <w:instrText xml:space="preserve"> PAGEREF _Toc41840998 \h </w:instrText>
+              <w:instrText xml:space="preserve"> PAGEREF _Toc42789449 \h </w:instrText>
             </w:r>
             <w:r>
               <w:rPr>
@@ -1652,7 +1652,7 @@
                 <w:noProof/>
                 <w:webHidden/>
               </w:rPr>
-              <w:t>9</w:t>
+              <w:t>8</w:t>
             </w:r>
             <w:r>
               <w:rPr>
@@ -1676,7 +1676,7 @@
               <w:lang w:eastAsia="pl-PL"/>
             </w:rPr>
           </w:pPr>
-          <w:hyperlink w:anchor="_Toc41840999" w:history="1">
+          <w:hyperlink w:anchor="_Toc42789450" w:history="1">
             <w:r>
               <w:rPr>
                 <w:rStyle w:val="Hipercze"/>
@@ -1718,7 +1718,7 @@
                 <w:noProof/>
                 <w:webHidden/>
               </w:rPr>
-              <w:instrText xml:space="preserve"> PAGEREF _Toc41840999 \h </w:instrText>
+              <w:instrText xml:space="preserve"> PAGEREF _Toc42789450 \h </w:instrText>
             </w:r>
             <w:r>
               <w:rPr>
@@ -1762,7 +1762,7 @@
               <w:lang w:eastAsia="pl-PL"/>
             </w:rPr>
           </w:pPr>
-          <w:hyperlink w:anchor="_Toc41841000" w:history="1">
+          <w:hyperlink w:anchor="_Toc42789451" w:history="1">
             <w:r>
               <w:rPr>
                 <w:rStyle w:val="Hipercze"/>
@@ -1804,7 +1804,7 @@
                 <w:noProof/>
                 <w:webHidden/>
               </w:rPr>
-              <w:instrText xml:space="preserve"> PAGEREF _Toc41841000 \h </w:instrText>
+              <w:instrText xml:space="preserve"> PAGEREF _Toc42789451 \h </w:instrText>
             </w:r>
             <w:r>
               <w:rPr>
@@ -1824,7 +1824,7 @@
                 <w:noProof/>
                 <w:webHidden/>
               </w:rPr>
-              <w:t>10</w:t>
+              <w:t>9</w:t>
             </w:r>
             <w:r>
               <w:rPr>
@@ -1848,7 +1848,7 @@
               <w:lang w:eastAsia="pl-PL"/>
             </w:rPr>
           </w:pPr>
-          <w:hyperlink w:anchor="_Toc41841001" w:history="1">
+          <w:hyperlink w:anchor="_Toc42789452" w:history="1">
             <w:r>
               <w:rPr>
                 <w:rStyle w:val="Hipercze"/>
@@ -1890,7 +1890,7 @@
                 <w:noProof/>
                 <w:webHidden/>
               </w:rPr>
-              <w:instrText xml:space="preserve"> PAGEREF _Toc41841001 \h </w:instrText>
+              <w:instrText xml:space="preserve"> PAGEREF _Toc42789452 \h </w:instrText>
             </w:r>
             <w:r>
               <w:rPr>
@@ -1934,7 +1934,7 @@
               <w:lang w:eastAsia="pl-PL"/>
             </w:rPr>
           </w:pPr>
-          <w:hyperlink w:anchor="_Toc41841002" w:history="1">
+          <w:hyperlink w:anchor="_Toc42789453" w:history="1">
             <w:r>
               <w:rPr>
                 <w:rStyle w:val="Hipercze"/>
@@ -1976,7 +1976,7 @@
                 <w:noProof/>
                 <w:webHidden/>
               </w:rPr>
-              <w:instrText xml:space="preserve"> PAGEREF _Toc41841002 \h </w:instrText>
+              <w:instrText xml:space="preserve"> PAGEREF _Toc42789453 \h </w:instrText>
             </w:r>
             <w:r>
               <w:rPr>
@@ -1996,7 +1996,7 @@
                 <w:noProof/>
                 <w:webHidden/>
               </w:rPr>
-              <w:t>11</w:t>
+              <w:t>10</w:t>
             </w:r>
             <w:r>
               <w:rPr>
@@ -2020,7 +2020,7 @@
               <w:lang w:eastAsia="pl-PL"/>
             </w:rPr>
           </w:pPr>
-          <w:hyperlink w:anchor="_Toc41841003" w:history="1">
+          <w:hyperlink w:anchor="_Toc42789454" w:history="1">
             <w:r>
               <w:rPr>
                 <w:rStyle w:val="Hipercze"/>
@@ -2062,7 +2062,7 @@
                 <w:noProof/>
                 <w:webHidden/>
               </w:rPr>
-              <w:instrText xml:space="preserve"> PAGEREF _Toc41841003 \h </w:instrText>
+              <w:instrText xml:space="preserve"> PAGEREF _Toc42789454 \h </w:instrText>
             </w:r>
             <w:r>
               <w:rPr>
@@ -2082,7 +2082,7 @@
                 <w:noProof/>
                 <w:webHidden/>
               </w:rPr>
-              <w:t>12</w:t>
+              <w:t>11</w:t>
             </w:r>
             <w:r>
               <w:rPr>
@@ -2106,7 +2106,7 @@
               <w:lang w:eastAsia="pl-PL"/>
             </w:rPr>
           </w:pPr>
-          <w:hyperlink w:anchor="_Toc41841004" w:history="1">
+          <w:hyperlink w:anchor="_Toc42789455" w:history="1">
             <w:r>
               <w:rPr>
                 <w:rStyle w:val="Hipercze"/>
@@ -2148,7 +2148,7 @@
                 <w:noProof/>
                 <w:webHidden/>
               </w:rPr>
-              <w:instrText xml:space="preserve"> PAGEREF _Toc41841004 \h </w:instrText>
+              <w:instrText xml:space="preserve"> PAGEREF _Toc42789455 \h </w:instrText>
             </w:r>
             <w:r>
               <w:rPr>
@@ -2168,7 +2168,7 @@
                 <w:noProof/>
                 <w:webHidden/>
               </w:rPr>
-              <w:t>12</w:t>
+              <w:t>11</w:t>
             </w:r>
             <w:r>
               <w:rPr>
@@ -2192,7 +2192,7 @@
               <w:lang w:eastAsia="pl-PL"/>
             </w:rPr>
           </w:pPr>
-          <w:hyperlink w:anchor="_Toc41841005" w:history="1">
+          <w:hyperlink w:anchor="_Toc42789456" w:history="1">
             <w:r>
               <w:rPr>
                 <w:rStyle w:val="Hipercze"/>
@@ -2234,7 +2234,7 @@
                 <w:noProof/>
                 <w:webHidden/>
               </w:rPr>
-              <w:instrText xml:space="preserve"> PAGEREF _Toc41841005 \h </w:instrText>
+              <w:instrText xml:space="preserve"> PAGEREF _Toc42789456 \h </w:instrText>
             </w:r>
             <w:r>
               <w:rPr>
@@ -2278,7 +2278,7 @@
               <w:lang w:eastAsia="pl-PL"/>
             </w:rPr>
           </w:pPr>
-          <w:hyperlink w:anchor="_Toc41841006" w:history="1">
+          <w:hyperlink w:anchor="_Toc42789457" w:history="1">
             <w:r>
               <w:rPr>
                 <w:rStyle w:val="Hipercze"/>
@@ -2299,7 +2299,7 @@
                 <w:rStyle w:val="Hipercze"/>
                 <w:noProof/>
               </w:rPr>
-              <w:t>Raporty dotyczące</w:t>
+              <w:t>Raport całościowy.</w:t>
             </w:r>
             <w:r>
               <w:rPr>
@@ -2320,7 +2320,7 @@
                 <w:noProof/>
                 <w:webHidden/>
               </w:rPr>
-              <w:instrText xml:space="preserve"> PAGEREF _Toc41841006 \h </w:instrText>
+              <w:instrText xml:space="preserve"> PAGEREF _Toc42789457 \h </w:instrText>
             </w:r>
             <w:r>
               <w:rPr>
@@ -2364,7 +2364,7 @@
               <w:lang w:eastAsia="pl-PL"/>
             </w:rPr>
           </w:pPr>
-          <w:hyperlink w:anchor="_Toc41841007" w:history="1">
+          <w:hyperlink w:anchor="_Toc42789458" w:history="1">
             <w:r>
               <w:rPr>
                 <w:rStyle w:val="Hipercze"/>
@@ -2385,7 +2385,7 @@
                 <w:rStyle w:val="Hipercze"/>
                 <w:noProof/>
               </w:rPr>
-              <w:t>Raporty dotyczące …</w:t>
+              <w:t>Raporty ogólny.</w:t>
             </w:r>
             <w:r>
               <w:rPr>
@@ -2406,7 +2406,7 @@
                 <w:noProof/>
                 <w:webHidden/>
               </w:rPr>
-              <w:instrText xml:space="preserve"> PAGEREF _Toc41841007 \h </w:instrText>
+              <w:instrText xml:space="preserve"> PAGEREF _Toc42789458 \h </w:instrText>
             </w:r>
             <w:r>
               <w:rPr>
@@ -2426,7 +2426,7 @@
                 <w:noProof/>
                 <w:webHidden/>
               </w:rPr>
-              <w:t>13</w:t>
+              <w:t>14</w:t>
             </w:r>
             <w:r>
               <w:rPr>
@@ -2450,7 +2450,7 @@
               <w:lang w:eastAsia="pl-PL"/>
             </w:rPr>
           </w:pPr>
-          <w:hyperlink w:anchor="_Toc41841008" w:history="1">
+          <w:hyperlink w:anchor="_Toc42789459" w:history="1">
             <w:r>
               <w:rPr>
                 <w:rStyle w:val="Hipercze"/>
@@ -2471,7 +2471,7 @@
                 <w:rStyle w:val="Hipercze"/>
                 <w:noProof/>
               </w:rPr>
-              <w:t>Raporty dotyczące …</w:t>
+              <w:t>Raporty szczegółowy.</w:t>
             </w:r>
             <w:r>
               <w:rPr>
@@ -2492,7 +2492,7 @@
                 <w:noProof/>
                 <w:webHidden/>
               </w:rPr>
-              <w:instrText xml:space="preserve"> PAGEREF _Toc41841008 \h </w:instrText>
+              <w:instrText xml:space="preserve"> PAGEREF _Toc42789459 \h </w:instrText>
             </w:r>
             <w:r>
               <w:rPr>
@@ -2512,7 +2512,7 @@
                 <w:noProof/>
                 <w:webHidden/>
               </w:rPr>
-              <w:t>13</w:t>
+              <w:t>15</w:t>
             </w:r>
             <w:r>
               <w:rPr>
@@ -2541,6 +2541,8 @@
       <w:r>
         <w:br w:type="page"/>
       </w:r>
+      <w:bookmarkStart w:id="0" w:name="_GoBack"/>
+      <w:bookmarkEnd w:id="0"/>
     </w:p>
     <w:p>
       <w:pPr>
@@ -2550,12 +2552,12 @@
           <w:numId w:val="11"/>
         </w:numPr>
       </w:pPr>
-      <w:bookmarkStart w:id="0" w:name="_Toc41840986"/>
+      <w:bookmarkStart w:id="1" w:name="_Toc42789437"/>
       <w:r>
         <w:lastRenderedPageBreak/>
         <w:t>Opis programu</w:t>
       </w:r>
-      <w:bookmarkEnd w:id="0"/>
+      <w:bookmarkEnd w:id="1"/>
     </w:p>
     <w:p>
       <w:pPr>
@@ -2693,11 +2695,11 @@
           <w:numId w:val="11"/>
         </w:numPr>
       </w:pPr>
-      <w:bookmarkStart w:id="1" w:name="_Toc41840987"/>
+      <w:bookmarkStart w:id="2" w:name="_Toc42789438"/>
       <w:r>
         <w:t>Instalacja programu</w:t>
       </w:r>
-      <w:bookmarkEnd w:id="1"/>
+      <w:bookmarkEnd w:id="2"/>
     </w:p>
     <w:p>
       <w:pPr>
@@ -2707,11 +2709,11 @@
           <w:numId w:val="11"/>
         </w:numPr>
       </w:pPr>
-      <w:bookmarkStart w:id="2" w:name="_Toc41840988"/>
+      <w:bookmarkStart w:id="3" w:name="_Toc42789439"/>
       <w:r>
         <w:t>Wymagania sprzętowe i programowe</w:t>
       </w:r>
-      <w:bookmarkEnd w:id="2"/>
+      <w:bookmarkEnd w:id="3"/>
     </w:p>
     <w:p>
       <w:pPr>
@@ -3134,11 +3136,11 @@
           <w:numId w:val="11"/>
         </w:numPr>
       </w:pPr>
-      <w:bookmarkStart w:id="3" w:name="_Toc41840989"/>
+      <w:bookmarkStart w:id="4" w:name="_Toc42789440"/>
       <w:r>
         <w:t>Przygotowanie bazy danych</w:t>
       </w:r>
-      <w:bookmarkEnd w:id="3"/>
+      <w:bookmarkEnd w:id="4"/>
     </w:p>
     <w:p>
       <w:r>
@@ -3153,12 +3155,12 @@
           <w:numId w:val="11"/>
         </w:numPr>
       </w:pPr>
-      <w:bookmarkStart w:id="4" w:name="_Toc41840990"/>
+      <w:bookmarkStart w:id="5" w:name="_Toc42789441"/>
       <w:r>
         <w:lastRenderedPageBreak/>
         <w:t>Instalacja programu</w:t>
       </w:r>
-      <w:bookmarkEnd w:id="4"/>
+      <w:bookmarkEnd w:id="5"/>
     </w:p>
     <w:p>
       <w:r>
@@ -3224,11 +3226,11 @@
           <w:numId w:val="11"/>
         </w:numPr>
       </w:pPr>
-      <w:bookmarkStart w:id="5" w:name="_Toc41840991"/>
+      <w:bookmarkStart w:id="6" w:name="_Toc42789442"/>
       <w:r>
         <w:t>Pierwsze uruchomienie</w:t>
       </w:r>
-      <w:bookmarkEnd w:id="5"/>
+      <w:bookmarkEnd w:id="6"/>
     </w:p>
     <w:p/>
     <w:p/>
@@ -3241,11 +3243,11 @@
           <w:numId w:val="11"/>
         </w:numPr>
       </w:pPr>
-      <w:bookmarkStart w:id="6" w:name="_Toc41840992"/>
+      <w:bookmarkStart w:id="7" w:name="_Toc42789443"/>
       <w:r>
         <w:t>Wygląd programu</w:t>
       </w:r>
-      <w:bookmarkEnd w:id="6"/>
+      <w:bookmarkEnd w:id="7"/>
     </w:p>
     <w:p>
       <w:r>
@@ -3564,7 +3566,7 @@
           <w:numId w:val="11"/>
         </w:numPr>
       </w:pPr>
-      <w:bookmarkStart w:id="7" w:name="_Toc41840993"/>
+      <w:bookmarkStart w:id="8" w:name="_Toc42789444"/>
       <w:r>
         <w:lastRenderedPageBreak/>
         <w:t xml:space="preserve">Okno </w:t>
@@ -3572,7 +3574,7 @@
       <w:r>
         <w:t>logowania</w:t>
       </w:r>
-      <w:bookmarkEnd w:id="7"/>
+      <w:bookmarkEnd w:id="8"/>
     </w:p>
     <w:p>
       <w:r>
@@ -3638,12 +3640,12 @@
           <w:numId w:val="11"/>
         </w:numPr>
       </w:pPr>
-      <w:bookmarkStart w:id="8" w:name="_Toc41840994"/>
+      <w:bookmarkStart w:id="9" w:name="_Toc42789445"/>
       <w:r>
         <w:lastRenderedPageBreak/>
         <w:t>Panel administratora</w:t>
       </w:r>
-      <w:bookmarkEnd w:id="8"/>
+      <w:bookmarkEnd w:id="9"/>
     </w:p>
     <w:p>
       <w:r>
@@ -3709,7 +3711,7 @@
           <w:numId w:val="11"/>
         </w:numPr>
       </w:pPr>
-      <w:bookmarkStart w:id="9" w:name="_Toc41840995"/>
+      <w:bookmarkStart w:id="10" w:name="_Toc42789446"/>
       <w:r>
         <w:t xml:space="preserve">Panel </w:t>
       </w:r>
@@ -3719,10 +3721,9 @@
       <w:r>
         <w:t>ierownika</w:t>
       </w:r>
-      <w:bookmarkEnd w:id="9"/>
-    </w:p>
-    <w:p>
-      <w:bookmarkStart w:id="10" w:name="_GoBack"/>
+      <w:bookmarkEnd w:id="10"/>
+    </w:p>
+    <w:p>
       <w:r>
         <w:rPr>
           <w:noProof/>
@@ -3777,7 +3778,6 @@
           </wp:inline>
         </w:drawing>
       </w:r>
-      <w:bookmarkEnd w:id="10"/>
     </w:p>
     <w:p>
       <w:pPr>
@@ -3787,7 +3787,7 @@
           <w:numId w:val="11"/>
         </w:numPr>
       </w:pPr>
-      <w:bookmarkStart w:id="11" w:name="_Toc41840996"/>
+      <w:bookmarkStart w:id="11" w:name="_Toc42789447"/>
       <w:r>
         <w:lastRenderedPageBreak/>
         <w:t>Panel użytkownika</w:t>
@@ -3807,7 +3807,7 @@
           <w:numId w:val="11"/>
         </w:numPr>
       </w:pPr>
-      <w:bookmarkStart w:id="12" w:name="_Toc41840997"/>
+      <w:bookmarkStart w:id="12" w:name="_Toc42789448"/>
       <w:r>
         <w:t>Obsługa programu</w:t>
       </w:r>
@@ -3821,7 +3821,7 @@
           <w:numId w:val="11"/>
         </w:numPr>
       </w:pPr>
-      <w:bookmarkStart w:id="13" w:name="_Toc41840998"/>
+      <w:bookmarkStart w:id="13" w:name="_Toc42789449"/>
       <w:r>
         <w:t>Aktywac</w:t>
       </w:r>
@@ -3895,7 +3895,7 @@
           <w:numId w:val="11"/>
         </w:numPr>
       </w:pPr>
-      <w:bookmarkStart w:id="14" w:name="_Toc41840999"/>
+      <w:bookmarkStart w:id="14" w:name="_Toc42789450"/>
       <w:r>
         <w:lastRenderedPageBreak/>
         <w:t>Filtrowanie użytkowników</w:t>
@@ -3966,7 +3966,7 @@
           <w:numId w:val="11"/>
         </w:numPr>
       </w:pPr>
-      <w:bookmarkStart w:id="15" w:name="_Toc41841000"/>
+      <w:bookmarkStart w:id="15" w:name="_Toc42789451"/>
       <w:r>
         <w:t xml:space="preserve">Wyświetlenie szczegółów </w:t>
       </w:r>
@@ -4039,7 +4039,7 @@
           <w:numId w:val="11"/>
         </w:numPr>
       </w:pPr>
-      <w:bookmarkStart w:id="16" w:name="_Toc41841001"/>
+      <w:bookmarkStart w:id="16" w:name="_Toc42789452"/>
       <w:r>
         <w:lastRenderedPageBreak/>
         <w:t>Edycja danych zadania</w:t>
@@ -4110,7 +4110,7 @@
           <w:numId w:val="11"/>
         </w:numPr>
       </w:pPr>
-      <w:bookmarkStart w:id="17" w:name="_Toc41841002"/>
+      <w:bookmarkStart w:id="17" w:name="_Toc42789453"/>
       <w:r>
         <w:t>Dodani</w:t>
       </w:r>
@@ -4246,7 +4246,7 @@
           <w:numId w:val="11"/>
         </w:numPr>
       </w:pPr>
-      <w:bookmarkStart w:id="18" w:name="_Toc41841003"/>
+      <w:bookmarkStart w:id="18" w:name="_Toc42789454"/>
       <w:r>
         <w:t>Tworzenie nowej grupy</w:t>
       </w:r>
@@ -4316,7 +4316,7 @@
           <w:numId w:val="11"/>
         </w:numPr>
       </w:pPr>
-      <w:bookmarkStart w:id="19" w:name="_Toc41841004"/>
+      <w:bookmarkStart w:id="19" w:name="_Toc42789455"/>
       <w:r>
         <w:t>Zmiana statusu zadania</w:t>
       </w:r>
@@ -4507,11 +4507,6 @@
     <w:p/>
     <w:p/>
     <w:p/>
-    <w:p/>
-    <w:p/>
-    <w:p/>
-    <w:p/>
-    <w:p/>
     <w:p>
       <w:pPr>
         <w:pStyle w:val="Nagwek2"/>
@@ -4520,8 +4515,9 @@
           <w:numId w:val="11"/>
         </w:numPr>
       </w:pPr>
-      <w:bookmarkStart w:id="20" w:name="_Toc41841005"/>
-      <w:r>
+      <w:bookmarkStart w:id="20" w:name="_Toc42789456"/>
+      <w:r>
+        <w:lastRenderedPageBreak/>
         <w:t xml:space="preserve">Generowanie </w:t>
       </w:r>
       <w:r>
@@ -4537,65 +4533,38 @@
           <w:numId w:val="11"/>
         </w:numPr>
       </w:pPr>
-      <w:bookmarkStart w:id="21" w:name="_Toc41841006"/>
-      <w:r>
-        <w:t>Raporty dotyczące</w:t>
+      <w:bookmarkStart w:id="21" w:name="_Toc42789457"/>
+      <w:r>
+        <w:t>Raport</w:t>
+      </w:r>
+      <w:r>
+        <w:t xml:space="preserve"> całościowy.</w:t>
       </w:r>
       <w:bookmarkEnd w:id="21"/>
     </w:p>
     <w:p>
-      <w:r>
-        <w:t>- lista zadań do wykonania pogrupowana w zależności od statusu,</w:t>
-      </w:r>
-    </w:p>
-    <w:p>
-      <w:r>
-        <w:t xml:space="preserve">- informacje dodatkowe o </w:t>
-      </w:r>
-      <w:proofErr w:type="spellStart"/>
-      <w:r>
-        <w:t>taskach</w:t>
-      </w:r>
-      <w:proofErr w:type="spellEnd"/>
-      <w:r>
-        <w:t xml:space="preserve">, jaka przydzielona osoba i </w:t>
-      </w:r>
-      <w:proofErr w:type="spellStart"/>
-      <w:r>
-        <w:t>deadline</w:t>
-      </w:r>
-      <w:proofErr w:type="spellEnd"/>
-      <w:r>
-        <w:t>,</w:t>
-      </w:r>
-    </w:p>
-    <w:p>
+      <w:pPr>
+        <w:pStyle w:val="Akapitzlist"/>
+        <w:ind w:left="360"/>
+      </w:pPr>
       <w:r>
         <w:rPr>
           <w:noProof/>
           <w:lang w:eastAsia="pl-PL"/>
         </w:rPr>
         <w:drawing>
-          <wp:anchor distT="0" distB="0" distL="114300" distR="114300" simplePos="0" relativeHeight="251661312" behindDoc="1" locked="0" layoutInCell="1" allowOverlap="1" wp14:anchorId="6A4ED8F3" wp14:editId="6DE5C1A9">
+          <wp:anchor distT="0" distB="0" distL="114300" distR="114300" simplePos="0" relativeHeight="251661312" behindDoc="0" locked="0" layoutInCell="1" allowOverlap="1" wp14:anchorId="40D99E95" wp14:editId="77A582A8">
             <wp:simplePos x="0" y="0"/>
             <wp:positionH relativeFrom="column">
-              <wp:posOffset>61595</wp:posOffset>
+              <wp:posOffset>147955</wp:posOffset>
             </wp:positionH>
             <wp:positionV relativeFrom="paragraph">
-              <wp:posOffset>374650</wp:posOffset>
+              <wp:posOffset>741680</wp:posOffset>
             </wp:positionV>
-            <wp:extent cx="5760720" cy="2790349"/>
+            <wp:extent cx="5219700" cy="3741420"/>
             <wp:effectExtent l="0" t="0" r="0" b="0"/>
-            <wp:wrapTight wrapText="bothSides">
-              <wp:wrapPolygon edited="0">
-                <wp:start x="0" y="0"/>
-                <wp:lineTo x="0" y="21384"/>
-                <wp:lineTo x="21500" y="21384"/>
-                <wp:lineTo x="21500" y="0"/>
-                <wp:lineTo x="0" y="0"/>
-              </wp:wrapPolygon>
-            </wp:wrapTight>
-            <wp:docPr id="3" name="Obraz 3" descr="C:\Users\Szynszaj\Downloads\83482115_556733708373670_3729651442663817216_n.png"/>
+            <wp:wrapTopAndBottom/>
+            <wp:docPr id="21" name="Obraz 21"/>
             <wp:cNvGraphicFramePr>
               <a:graphicFrameLocks xmlns:a="http://schemas.openxmlformats.org/drawingml/2006/main" noChangeAspect="1"/>
             </wp:cNvGraphicFramePr>
@@ -4603,13 +4572,13 @@
               <a:graphicData uri="http://schemas.openxmlformats.org/drawingml/2006/picture">
                 <pic:pic xmlns:pic="http://schemas.openxmlformats.org/drawingml/2006/picture">
                   <pic:nvPicPr>
-                    <pic:cNvPr id="0" name="Picture 7" descr="C:\Users\Szynszaj\Downloads\83482115_556733708373670_3729651442663817216_n.png"/>
+                    <pic:cNvPr id="0" name="Picture 7"/>
                     <pic:cNvPicPr>
                       <a:picLocks noChangeAspect="1" noChangeArrowheads="1"/>
                     </pic:cNvPicPr>
                   </pic:nvPicPr>
                   <pic:blipFill>
-                    <a:blip r:embed="rId22" cstate="print">
+                    <a:blip r:embed="rId22">
                       <a:extLst>
                         <a:ext uri="{28A0092B-C50C-407E-A947-70E740481C1C}">
                           <a14:useLocalDpi xmlns:a14="http://schemas.microsoft.com/office/drawing/2010/main" val="0"/>
@@ -4624,7 +4593,7 @@
                   <pic:spPr bwMode="auto">
                     <a:xfrm>
                       <a:off x="0" y="0"/>
-                      <a:ext cx="5760720" cy="2790349"/>
+                      <a:ext cx="5219700" cy="3741420"/>
                     </a:xfrm>
                     <a:prstGeom prst="rect">
                       <a:avLst/>
@@ -4646,10 +4615,27 @@
           </wp:anchor>
         </w:drawing>
       </w:r>
-      <w:r>
-        <w:t>- wykres kołowy prezentujący ilość zadań do wykonania i statusu;</w:t>
-      </w:r>
-    </w:p>
+    </w:p>
+    <w:p>
+      <w:pPr>
+        <w:pStyle w:val="Akapitzlist"/>
+        <w:ind w:left="360"/>
+      </w:pPr>
+      <w:r>
+        <w:t>Raport całościowy, przedstawia informacje o wszystkich projektach. Są ukazane dane takie jak: data utworzenia, ilość zadań, ilość przypisanych osób.</w:t>
+      </w:r>
+    </w:p>
+    <w:p/>
+    <w:p/>
+    <w:p/>
+    <w:p/>
+    <w:p/>
+    <w:p/>
+    <w:p/>
+    <w:p/>
+    <w:p/>
+    <w:p/>
+    <w:p/>
     <w:p/>
     <w:p>
       <w:pPr>
@@ -4659,12 +4645,106 @@
           <w:numId w:val="11"/>
         </w:numPr>
       </w:pPr>
-      <w:bookmarkStart w:id="22" w:name="_Toc41841007"/>
-      <w:r>
-        <w:t>Raporty dotyczące …</w:t>
+      <w:bookmarkStart w:id="22" w:name="_Toc42789458"/>
+      <w:r>
+        <w:lastRenderedPageBreak/>
+        <w:t xml:space="preserve">Raporty </w:t>
+      </w:r>
+      <w:r>
+        <w:t>ogólny.</w:t>
       </w:r>
       <w:bookmarkEnd w:id="22"/>
     </w:p>
+    <w:p/>
+    <w:p>
+      <w:r>
+        <w:rPr>
+          <w:noProof/>
+          <w:lang w:eastAsia="pl-PL"/>
+        </w:rPr>
+        <w:drawing>
+          <wp:anchor distT="0" distB="0" distL="114300" distR="114300" simplePos="0" relativeHeight="251663360" behindDoc="0" locked="0" layoutInCell="1" allowOverlap="1" wp14:anchorId="419245ED" wp14:editId="2391607A">
+            <wp:simplePos x="0" y="0"/>
+            <wp:positionH relativeFrom="column">
+              <wp:posOffset>-73660</wp:posOffset>
+            </wp:positionH>
+            <wp:positionV relativeFrom="paragraph">
+              <wp:posOffset>731520</wp:posOffset>
+            </wp:positionV>
+            <wp:extent cx="5753100" cy="4086225"/>
+            <wp:effectExtent l="0" t="0" r="0" b="0"/>
+            <wp:wrapTopAndBottom/>
+            <wp:docPr id="23" name="Obraz 23"/>
+            <wp:cNvGraphicFramePr>
+              <a:graphicFrameLocks xmlns:a="http://schemas.openxmlformats.org/drawingml/2006/main" noChangeAspect="1"/>
+            </wp:cNvGraphicFramePr>
+            <a:graphic xmlns:a="http://schemas.openxmlformats.org/drawingml/2006/main">
+              <a:graphicData uri="http://schemas.openxmlformats.org/drawingml/2006/picture">
+                <pic:pic xmlns:pic="http://schemas.openxmlformats.org/drawingml/2006/picture">
+                  <pic:nvPicPr>
+                    <pic:cNvPr id="0" name="Picture 8"/>
+                    <pic:cNvPicPr>
+                      <a:picLocks noChangeAspect="1" noChangeArrowheads="1"/>
+                    </pic:cNvPicPr>
+                  </pic:nvPicPr>
+                  <pic:blipFill>
+                    <a:blip r:embed="rId23">
+                      <a:extLst>
+                        <a:ext uri="{28A0092B-C50C-407E-A947-70E740481C1C}">
+                          <a14:useLocalDpi xmlns:a14="http://schemas.microsoft.com/office/drawing/2010/main" val="0"/>
+                        </a:ext>
+                      </a:extLst>
+                    </a:blip>
+                    <a:srcRect/>
+                    <a:stretch>
+                      <a:fillRect/>
+                    </a:stretch>
+                  </pic:blipFill>
+                  <pic:spPr bwMode="auto">
+                    <a:xfrm>
+                      <a:off x="0" y="0"/>
+                      <a:ext cx="5753100" cy="4086225"/>
+                    </a:xfrm>
+                    <a:prstGeom prst="rect">
+                      <a:avLst/>
+                    </a:prstGeom>
+                    <a:noFill/>
+                    <a:ln>
+                      <a:noFill/>
+                    </a:ln>
+                  </pic:spPr>
+                </pic:pic>
+              </a:graphicData>
+            </a:graphic>
+            <wp14:sizeRelH relativeFrom="page">
+              <wp14:pctWidth>0</wp14:pctWidth>
+            </wp14:sizeRelH>
+            <wp14:sizeRelV relativeFrom="page">
+              <wp14:pctHeight>0</wp14:pctHeight>
+            </wp14:sizeRelV>
+          </wp:anchor>
+        </w:drawing>
+      </w:r>
+      <w:r>
+        <w:t>Raport ogólny, przedstawia informacje o danym projekcie. Są ukazane dane takie jak: data założenie projektu, założyciel projektu oraz wykonywane zadania w projekcie.</w:t>
+      </w:r>
+    </w:p>
+    <w:p/>
+    <w:p/>
+    <w:p/>
+    <w:p>
+      <w:r>
+        <w:br/>
+      </w:r>
+    </w:p>
+    <w:p/>
+    <w:p/>
+    <w:p/>
+    <w:p/>
+    <w:p/>
+    <w:p/>
+    <w:p/>
+    <w:p/>
     <w:p>
       <w:pPr>
         <w:pStyle w:val="Nagwek3"/>
@@ -4673,11 +4753,157 @@
           <w:numId w:val="11"/>
         </w:numPr>
       </w:pPr>
-      <w:bookmarkStart w:id="23" w:name="_Toc41841008"/>
-      <w:r>
-        <w:t>Raporty dotyczące …</w:t>
+      <w:bookmarkStart w:id="23" w:name="_Toc42789459"/>
+      <w:r>
+        <w:lastRenderedPageBreak/>
+        <w:t xml:space="preserve">Raporty </w:t>
+      </w:r>
+      <w:r>
+        <w:t>szczegółowy.</w:t>
       </w:r>
       <w:bookmarkEnd w:id="23"/>
+    </w:p>
+    <w:p/>
+    <w:p>
+      <w:r>
+        <w:rPr>
+          <w:noProof/>
+          <w:lang w:eastAsia="pl-PL"/>
+        </w:rPr>
+        <w:drawing>
+          <wp:anchor distT="0" distB="0" distL="114300" distR="114300" simplePos="0" relativeHeight="251666432" behindDoc="0" locked="0" layoutInCell="1" allowOverlap="1" wp14:anchorId="6EE2ABD0" wp14:editId="08E64287">
+            <wp:simplePos x="0" y="0"/>
+            <wp:positionH relativeFrom="column">
+              <wp:posOffset>138430</wp:posOffset>
+            </wp:positionH>
+            <wp:positionV relativeFrom="paragraph">
+              <wp:posOffset>4695825</wp:posOffset>
+            </wp:positionV>
+            <wp:extent cx="5419725" cy="3741420"/>
+            <wp:effectExtent l="0" t="0" r="9525" b="0"/>
+            <wp:wrapTopAndBottom/>
+            <wp:docPr id="26" name="Obraz 26"/>
+            <wp:cNvGraphicFramePr>
+              <a:graphicFrameLocks xmlns:a="http://schemas.openxmlformats.org/drawingml/2006/main" noChangeAspect="1"/>
+            </wp:cNvGraphicFramePr>
+            <a:graphic xmlns:a="http://schemas.openxmlformats.org/drawingml/2006/main">
+              <a:graphicData uri="http://schemas.openxmlformats.org/drawingml/2006/picture">
+                <pic:pic xmlns:pic="http://schemas.openxmlformats.org/drawingml/2006/picture">
+                  <pic:nvPicPr>
+                    <pic:cNvPr id="0" name="Picture 10"/>
+                    <pic:cNvPicPr>
+                      <a:picLocks noChangeAspect="1" noChangeArrowheads="1"/>
+                    </pic:cNvPicPr>
+                  </pic:nvPicPr>
+                  <pic:blipFill>
+                    <a:blip r:embed="rId24">
+                      <a:extLst>
+                        <a:ext uri="{28A0092B-C50C-407E-A947-70E740481C1C}">
+                          <a14:useLocalDpi xmlns:a14="http://schemas.microsoft.com/office/drawing/2010/main" val="0"/>
+                        </a:ext>
+                      </a:extLst>
+                    </a:blip>
+                    <a:srcRect/>
+                    <a:stretch>
+                      <a:fillRect/>
+                    </a:stretch>
+                  </pic:blipFill>
+                  <pic:spPr bwMode="auto">
+                    <a:xfrm>
+                      <a:off x="0" y="0"/>
+                      <a:ext cx="5419725" cy="3741420"/>
+                    </a:xfrm>
+                    <a:prstGeom prst="rect">
+                      <a:avLst/>
+                    </a:prstGeom>
+                    <a:noFill/>
+                    <a:ln>
+                      <a:noFill/>
+                    </a:ln>
+                  </pic:spPr>
+                </pic:pic>
+              </a:graphicData>
+            </a:graphic>
+            <wp14:sizeRelH relativeFrom="page">
+              <wp14:pctWidth>0</wp14:pctWidth>
+            </wp14:sizeRelH>
+            <wp14:sizeRelV relativeFrom="page">
+              <wp14:pctHeight>0</wp14:pctHeight>
+            </wp14:sizeRelV>
+          </wp:anchor>
+        </w:drawing>
+      </w:r>
+      <w:r>
+        <w:rPr>
+          <w:noProof/>
+          <w:lang w:eastAsia="pl-PL"/>
+        </w:rPr>
+        <w:drawing>
+          <wp:anchor distT="0" distB="0" distL="114300" distR="114300" simplePos="0" relativeHeight="251665408" behindDoc="0" locked="0" layoutInCell="1" allowOverlap="1" wp14:anchorId="0A15543F" wp14:editId="6F4DB8C5">
+            <wp:simplePos x="0" y="0"/>
+            <wp:positionH relativeFrom="column">
+              <wp:posOffset>138430</wp:posOffset>
+            </wp:positionH>
+            <wp:positionV relativeFrom="paragraph">
+              <wp:posOffset>699135</wp:posOffset>
+            </wp:positionV>
+            <wp:extent cx="5410200" cy="3860165"/>
+            <wp:effectExtent l="0" t="0" r="0" b="6985"/>
+            <wp:wrapTopAndBottom/>
+            <wp:docPr id="25" name="Obraz 25"/>
+            <wp:cNvGraphicFramePr>
+              <a:graphicFrameLocks xmlns:a="http://schemas.openxmlformats.org/drawingml/2006/main" noChangeAspect="1"/>
+            </wp:cNvGraphicFramePr>
+            <a:graphic xmlns:a="http://schemas.openxmlformats.org/drawingml/2006/main">
+              <a:graphicData uri="http://schemas.openxmlformats.org/drawingml/2006/picture">
+                <pic:pic xmlns:pic="http://schemas.openxmlformats.org/drawingml/2006/picture">
+                  <pic:nvPicPr>
+                    <pic:cNvPr id="0" name="Picture 9"/>
+                    <pic:cNvPicPr>
+                      <a:picLocks noChangeAspect="1" noChangeArrowheads="1"/>
+                    </pic:cNvPicPr>
+                  </pic:nvPicPr>
+                  <pic:blipFill>
+                    <a:blip r:embed="rId25">
+                      <a:extLst>
+                        <a:ext uri="{28A0092B-C50C-407E-A947-70E740481C1C}">
+                          <a14:useLocalDpi xmlns:a14="http://schemas.microsoft.com/office/drawing/2010/main" val="0"/>
+                        </a:ext>
+                      </a:extLst>
+                    </a:blip>
+                    <a:srcRect/>
+                    <a:stretch>
+                      <a:fillRect/>
+                    </a:stretch>
+                  </pic:blipFill>
+                  <pic:spPr bwMode="auto">
+                    <a:xfrm>
+                      <a:off x="0" y="0"/>
+                      <a:ext cx="5410200" cy="3860165"/>
+                    </a:xfrm>
+                    <a:prstGeom prst="rect">
+                      <a:avLst/>
+                    </a:prstGeom>
+                    <a:noFill/>
+                    <a:ln>
+                      <a:noFill/>
+                    </a:ln>
+                  </pic:spPr>
+                </pic:pic>
+              </a:graphicData>
+            </a:graphic>
+            <wp14:sizeRelH relativeFrom="page">
+              <wp14:pctWidth>0</wp14:pctWidth>
+            </wp14:sizeRelH>
+            <wp14:sizeRelV relativeFrom="page">
+              <wp14:pctHeight>0</wp14:pctHeight>
+            </wp14:sizeRelV>
+          </wp:anchor>
+        </w:drawing>
+      </w:r>
+      <w:r>
+        <w:t>Raport szczegółowy, przedstawia szczegółowe informacje o danym projekcie. Są ukazane dane takie jak: nazwa domeny, data utworzenia projektu, założyciel projektu, informacje o zadaniach w projekcie oraz diagram przedstawiający aktualną proporcjonalność statusów w projekcie.</w:t>
+      </w:r>
     </w:p>
     <w:sectPr>
       <w:pgSz w:w="11906" w:h="16838"/>
@@ -6163,6 +6389,119 @@
       <w:pPr>
         <w:ind w:left="4320" w:hanging="1440"/>
       </w:pPr>
+    </w:lvl>
+  </w:abstractNum>
+  <w:abstractNum w:abstractNumId="14">
+    <w:nsid w:val="799E69BE"/>
+    <w:multiLevelType w:val="hybridMultilevel"/>
+    <w:tmpl w:val="EAC63A1A"/>
+    <w:lvl w:ilvl="0" w:tplc="04150001">
+      <w:start w:val="1"/>
+      <w:numFmt w:val="bullet"/>
+      <w:lvlText w:val=""/>
+      <w:lvlJc w:val="left"/>
+      <w:pPr>
+        <w:ind w:left="2448" w:hanging="360"/>
+      </w:pPr>
+      <w:rPr>
+        <w:rFonts w:ascii="Symbol" w:hAnsi="Symbol" w:hint="default"/>
+      </w:rPr>
+    </w:lvl>
+    <w:lvl w:ilvl="1" w:tplc="04150003" w:tentative="1">
+      <w:start w:val="1"/>
+      <w:numFmt w:val="bullet"/>
+      <w:lvlText w:val="o"/>
+      <w:lvlJc w:val="left"/>
+      <w:pPr>
+        <w:ind w:left="3168" w:hanging="360"/>
+      </w:pPr>
+      <w:rPr>
+        <w:rFonts w:ascii="Courier New" w:hAnsi="Courier New" w:cs="Courier New" w:hint="default"/>
+      </w:rPr>
+    </w:lvl>
+    <w:lvl w:ilvl="2" w:tplc="04150005" w:tentative="1">
+      <w:start w:val="1"/>
+      <w:numFmt w:val="bullet"/>
+      <w:lvlText w:val=""/>
+      <w:lvlJc w:val="left"/>
+      <w:pPr>
+        <w:ind w:left="3888" w:hanging="360"/>
+      </w:pPr>
+      <w:rPr>
+        <w:rFonts w:ascii="Wingdings" w:hAnsi="Wingdings" w:hint="default"/>
+      </w:rPr>
+    </w:lvl>
+    <w:lvl w:ilvl="3" w:tplc="04150001" w:tentative="1">
+      <w:start w:val="1"/>
+      <w:numFmt w:val="bullet"/>
+      <w:lvlText w:val=""/>
+      <w:lvlJc w:val="left"/>
+      <w:pPr>
+        <w:ind w:left="4608" w:hanging="360"/>
+      </w:pPr>
+      <w:rPr>
+        <w:rFonts w:ascii="Symbol" w:hAnsi="Symbol" w:hint="default"/>
+      </w:rPr>
+    </w:lvl>
+    <w:lvl w:ilvl="4" w:tplc="04150003" w:tentative="1">
+      <w:start w:val="1"/>
+      <w:numFmt w:val="bullet"/>
+      <w:lvlText w:val="o"/>
+      <w:lvlJc w:val="left"/>
+      <w:pPr>
+        <w:ind w:left="5328" w:hanging="360"/>
+      </w:pPr>
+      <w:rPr>
+        <w:rFonts w:ascii="Courier New" w:hAnsi="Courier New" w:cs="Courier New" w:hint="default"/>
+      </w:rPr>
+    </w:lvl>
+    <w:lvl w:ilvl="5" w:tplc="04150005" w:tentative="1">
+      <w:start w:val="1"/>
+      <w:numFmt w:val="bullet"/>
+      <w:lvlText w:val=""/>
+      <w:lvlJc w:val="left"/>
+      <w:pPr>
+        <w:ind w:left="6048" w:hanging="360"/>
+      </w:pPr>
+      <w:rPr>
+        <w:rFonts w:ascii="Wingdings" w:hAnsi="Wingdings" w:hint="default"/>
+      </w:rPr>
+    </w:lvl>
+    <w:lvl w:ilvl="6" w:tplc="04150001" w:tentative="1">
+      <w:start w:val="1"/>
+      <w:numFmt w:val="bullet"/>
+      <w:lvlText w:val=""/>
+      <w:lvlJc w:val="left"/>
+      <w:pPr>
+        <w:ind w:left="6768" w:hanging="360"/>
+      </w:pPr>
+      <w:rPr>
+        <w:rFonts w:ascii="Symbol" w:hAnsi="Symbol" w:hint="default"/>
+      </w:rPr>
+    </w:lvl>
+    <w:lvl w:ilvl="7" w:tplc="04150003" w:tentative="1">
+      <w:start w:val="1"/>
+      <w:numFmt w:val="bullet"/>
+      <w:lvlText w:val="o"/>
+      <w:lvlJc w:val="left"/>
+      <w:pPr>
+        <w:ind w:left="7488" w:hanging="360"/>
+      </w:pPr>
+      <w:rPr>
+        <w:rFonts w:ascii="Courier New" w:hAnsi="Courier New" w:cs="Courier New" w:hint="default"/>
+      </w:rPr>
+    </w:lvl>
+    <w:lvl w:ilvl="8" w:tplc="04150005" w:tentative="1">
+      <w:start w:val="1"/>
+      <w:numFmt w:val="bullet"/>
+      <w:lvlText w:val=""/>
+      <w:lvlJc w:val="left"/>
+      <w:pPr>
+        <w:ind w:left="8208" w:hanging="360"/>
+      </w:pPr>
+      <w:rPr>
+        <w:rFonts w:ascii="Wingdings" w:hAnsi="Wingdings" w:hint="default"/>
+      </w:rPr>
     </w:lvl>
   </w:abstractNum>
   <w:num w:numId="1">
@@ -6206,6 +6545,9 @@
   </w:num>
   <w:num w:numId="14">
     <w:abstractNumId w:val="5"/>
+  </w:num>
+  <w:num w:numId="15">
+    <w:abstractNumId w:val="14"/>
   </w:num>
 </w:numbering>
 </file>
